--- a/Sohini_Makar.docx
+++ b/Sohini_Makar.docx
@@ -14,7 +14,6 @@
           <w:szCs w:val="20"/>
         </w:rPr>
       </w:pPr>
-      <w:bookmarkStart w:id="0" w:name="_GoBack"/>
       <w:r>
         <w:rPr>
           <w:rFonts w:ascii="Arial" w:eastAsia="Times New Roman" w:hAnsi="Arial" w:cs="Arial"/>
@@ -40,17 +39,16 @@
       <w:r>
         <w:rPr>
           <w:rFonts w:ascii="Arial" w:eastAsia="Arial" w:hAnsi="Arial" w:cs="Arial"/>
-          <w:b/>
-          <w:sz w:val="20"/>
-        </w:rPr>
-        <w:t>City:</w:t>
+          <w:sz w:val="20"/>
+        </w:rPr>
+        <w:t>San Francisco</w:t>
       </w:r>
       <w:r>
         <w:rPr>
           <w:rFonts w:ascii="Arial" w:eastAsia="Arial" w:hAnsi="Arial" w:cs="Arial"/>
           <w:sz w:val="20"/>
         </w:rPr>
-        <w:t xml:space="preserve"> San Francisco</w:t>
+        <w:t xml:space="preserve"> Bay Area</w:t>
       </w:r>
       <w:r>
         <w:rPr>
@@ -59,21 +57,6 @@
           <w:sz w:val="20"/>
         </w:rPr>
         <w:t xml:space="preserve"> | </w:t>
-      </w:r>
-      <w:r>
-        <w:rPr>
-          <w:rFonts w:ascii="Arial" w:eastAsia="Arial" w:hAnsi="Arial" w:cs="Arial"/>
-          <w:b/>
-          <w:sz w:val="20"/>
-        </w:rPr>
-        <w:t>Email:</w:t>
-      </w:r>
-      <w:r>
-        <w:rPr>
-          <w:rFonts w:ascii="Arial" w:eastAsia="Arial" w:hAnsi="Arial" w:cs="Arial"/>
-          <w:sz w:val="20"/>
-        </w:rPr>
-        <w:t xml:space="preserve"> </w:t>
       </w:r>
       <w:hyperlink r:id="rId9" w:history="1">
         <w:r>
@@ -102,17 +85,9 @@
       <w:r>
         <w:rPr>
           <w:rFonts w:ascii="Arial" w:eastAsia="Arial" w:hAnsi="Arial" w:cs="Arial"/>
-          <w:b/>
-          <w:sz w:val="20"/>
-        </w:rPr>
-        <w:t>Phone:</w:t>
-      </w:r>
-      <w:r>
-        <w:rPr>
-          <w:rFonts w:ascii="Arial" w:eastAsia="Arial" w:hAnsi="Arial" w:cs="Arial"/>
-          <w:sz w:val="20"/>
-        </w:rPr>
-        <w:t xml:space="preserve"> +1 650-892-8282</w:t>
+          <w:sz w:val="20"/>
+        </w:rPr>
+        <w:t>+1 650-892-8282</w:t>
       </w:r>
     </w:p>
     <w:p>
@@ -165,14 +140,6 @@
           <w:sz w:val="20"/>
         </w:rPr>
         <w:t xml:space="preserve">| </w:t>
-      </w:r>
-      <w:r>
-        <w:rPr>
-          <w:rFonts w:ascii="Arial" w:eastAsia="Arial" w:hAnsi="Arial" w:cs="Arial"/>
-          <w:b/>
-          <w:sz w:val="20"/>
-        </w:rPr>
-        <w:t xml:space="preserve">Website: </w:t>
       </w:r>
       <w:hyperlink r:id="rId10" w:history="1">
         <w:r>
@@ -252,6 +219,20 @@
     </w:p>
     <w:p>
       <w:pPr>
+        <w:spacing w:after="0" w:line="240" w:lineRule="auto"/>
+        <w:jc w:val="both"/>
+        <w:rPr>
+          <w:rFonts w:ascii="Arial" w:eastAsia="Times New Roman" w:hAnsi="Arial" w:cs="Arial"/>
+          <w:b/>
+          <w:color w:val="000000" w:themeColor="text1"/>
+          <w:sz w:val="20"/>
+          <w:szCs w:val="20"/>
+          <w:u w:val="single"/>
+        </w:rPr>
+      </w:pPr>
+    </w:p>
+    <w:p>
+      <w:pPr>
         <w:pStyle w:val="ListParagraph"/>
         <w:numPr>
           <w:ilvl w:val="0"/>
@@ -271,26 +252,19 @@
       </w:pPr>
       <w:r>
         <w:rPr>
-          <w:rFonts w:ascii="Arial" w:hAnsi="Arial" w:cs="Arial"/>
-          <w:color w:val="000000" w:themeColor="text1"/>
-          <w:sz w:val="20"/>
-          <w:szCs w:val="20"/>
-        </w:rPr>
-        <w:t>Around</w:t>
-      </w:r>
-      <w:r>
-        <w:rPr>
-          <w:rFonts w:ascii="Arial" w:hAnsi="Arial" w:cs="Arial"/>
-          <w:color w:val="000000" w:themeColor="text1"/>
-          <w:sz w:val="20"/>
-          <w:szCs w:val="20"/>
-        </w:rPr>
-        <w:t xml:space="preserve"> </w:t>
-      </w:r>
-      <w:r>
-        <w:rPr>
           <w:rStyle w:val="Strong"/>
           <w:rFonts w:ascii="Arial" w:hAnsi="Arial" w:cs="Arial"/>
+          <w:b w:val="0"/>
+          <w:color w:val="000000" w:themeColor="text1"/>
+          <w:sz w:val="20"/>
+          <w:szCs w:val="20"/>
+        </w:rPr>
+        <w:t xml:space="preserve">Over </w:t>
+      </w:r>
+      <w:r>
+        <w:rPr>
+          <w:rStyle w:val="Strong"/>
+          <w:rFonts w:ascii="Arial" w:hAnsi="Arial" w:cs="Arial"/>
           <w:color w:val="000000" w:themeColor="text1"/>
           <w:sz w:val="20"/>
           <w:szCs w:val="20"/>
@@ -300,6 +274,7 @@
       <w:r>
         <w:rPr>
           <w:rFonts w:ascii="Arial" w:hAnsi="Arial" w:cs="Arial"/>
+          <w:b/>
           <w:color w:val="000000" w:themeColor="text1"/>
           <w:sz w:val="20"/>
           <w:szCs w:val="20"/>
@@ -313,7 +288,25 @@
           <w:sz w:val="20"/>
           <w:szCs w:val="20"/>
         </w:rPr>
-        <w:t xml:space="preserve"> experience in Software </w:t>
+        <w:t xml:space="preserve"> </w:t>
+      </w:r>
+      <w:r>
+        <w:rPr>
+          <w:rFonts w:ascii="Arial" w:hAnsi="Arial" w:cs="Arial"/>
+          <w:color w:val="000000" w:themeColor="text1"/>
+          <w:sz w:val="20"/>
+          <w:szCs w:val="20"/>
+        </w:rPr>
+        <w:t xml:space="preserve">of </w:t>
+      </w:r>
+      <w:r>
+        <w:rPr>
+          <w:rFonts w:ascii="Arial" w:hAnsi="Arial" w:cs="Arial"/>
+          <w:color w:val="000000" w:themeColor="text1"/>
+          <w:sz w:val="20"/>
+          <w:szCs w:val="20"/>
+        </w:rPr>
+        <w:t xml:space="preserve">experience in Software </w:t>
       </w:r>
       <w:r>
         <w:rPr>
@@ -364,7 +357,26 @@
           <w:szCs w:val="20"/>
           <w:shd w:val="clear" w:color="auto" w:fill="FFFFFF"/>
         </w:rPr>
-        <w:t>FullStack software engineer with extensive development experience in JavaScript technologies.</w:t>
+        <w:t xml:space="preserve">FullStack software engineer with extensive development experience in </w:t>
+      </w:r>
+      <w:r>
+        <w:rPr>
+          <w:rFonts w:ascii="Arial" w:eastAsia="Times New Roman" w:hAnsi="Arial" w:cs="Arial"/>
+          <w:b/>
+          <w:sz w:val="20"/>
+          <w:szCs w:val="20"/>
+          <w:shd w:val="clear" w:color="auto" w:fill="FFFFFF"/>
+        </w:rPr>
+        <w:t>JavaScript</w:t>
+      </w:r>
+      <w:r>
+        <w:rPr>
+          <w:rFonts w:ascii="Arial" w:eastAsia="Times New Roman" w:hAnsi="Arial" w:cs="Arial"/>
+          <w:sz w:val="20"/>
+          <w:szCs w:val="20"/>
+          <w:shd w:val="clear" w:color="auto" w:fill="FFFFFF"/>
+        </w:rPr>
+        <w:t xml:space="preserve"> technologies.</w:t>
       </w:r>
     </w:p>
     <w:p>
@@ -1254,7 +1266,23 @@
           <w:tab w:val="num" w:pos="720"/>
         </w:tabs>
         <w:spacing w:after="0" w:line="240" w:lineRule="auto"/>
-        <w:ind w:left="720" w:right="269"/>
+        <w:ind w:right="269"/>
+        <w:jc w:val="both"/>
+        <w:rPr>
+          <w:rFonts w:ascii="Arial" w:eastAsia="Georgia" w:hAnsi="Arial" w:cs="Arial"/>
+          <w:color w:val="000000" w:themeColor="text1"/>
+          <w:sz w:val="20"/>
+          <w:szCs w:val="20"/>
+        </w:rPr>
+      </w:pPr>
+    </w:p>
+    <w:p>
+      <w:pPr>
+        <w:tabs>
+          <w:tab w:val="num" w:pos="720"/>
+        </w:tabs>
+        <w:spacing w:after="0" w:line="240" w:lineRule="auto"/>
+        <w:ind w:right="269"/>
         <w:jc w:val="both"/>
         <w:rPr>
           <w:rFonts w:ascii="Arial" w:eastAsia="Georgia" w:hAnsi="Arial" w:cs="Arial"/>
@@ -1768,17 +1796,6 @@
           <w:u w:val="single"/>
         </w:rPr>
       </w:pPr>
-      <w:r>
-        <w:rPr>
-          <w:rFonts w:ascii="Arial" w:eastAsia="Times New Roman" w:hAnsi="Arial" w:cs="Arial"/>
-          <w:b/>
-          <w:color w:val="000000" w:themeColor="text1"/>
-          <w:sz w:val="20"/>
-          <w:szCs w:val="20"/>
-          <w:u w:val="single"/>
-        </w:rPr>
-        <w:t xml:space="preserve"> Professional Experience:</w:t>
-      </w:r>
     </w:p>
     <w:p>
       <w:pPr>
@@ -1793,73 +1810,16 @@
           <w:u w:val="single"/>
         </w:rPr>
       </w:pPr>
-    </w:p>
-    <w:p>
-      <w:pPr>
-        <w:spacing w:line="240" w:lineRule="auto"/>
-        <w:rPr>
-          <w:rFonts w:ascii="Arial" w:eastAsia="Arial" w:hAnsi="Arial" w:cs="Arial"/>
-          <w:b/>
-          <w:sz w:val="20"/>
-          <w:szCs w:val="20"/>
-        </w:rPr>
-      </w:pPr>
-      <w:r>
-        <w:rPr>
-          <w:rFonts w:ascii="Arial" w:eastAsia="Arial" w:hAnsi="Arial" w:cs="Arial"/>
-          <w:b/>
-          <w:sz w:val="20"/>
-        </w:rPr>
-        <w:t>Kenandy</w:t>
-      </w:r>
-      <w:r>
-        <w:rPr>
-          <w:rFonts w:ascii="Arial" w:eastAsia="Arial" w:hAnsi="Arial" w:cs="Arial"/>
-          <w:b/>
-          <w:sz w:val="20"/>
-        </w:rPr>
-        <w:t xml:space="preserve"> Inc.</w:t>
-      </w:r>
-      <w:r>
-        <w:rPr>
-          <w:rFonts w:ascii="Arial" w:eastAsia="Arial" w:hAnsi="Arial" w:cs="Arial"/>
-          <w:b/>
-          <w:sz w:val="20"/>
-        </w:rPr>
-        <w:t>, Redwood City, CA</w:t>
-      </w:r>
-      <w:r>
-        <w:rPr>
-          <w:rFonts w:ascii="Arial" w:eastAsia="Arial" w:hAnsi="Arial" w:cs="Arial"/>
-          <w:b/>
-          <w:sz w:val="20"/>
-        </w:rPr>
-        <w:t xml:space="preserve"> </w:t>
-      </w:r>
-      <w:r>
-        <w:rPr>
-          <w:rFonts w:ascii="Arial" w:eastAsia="Arial" w:hAnsi="Arial" w:cs="Arial"/>
-          <w:b/>
-          <w:sz w:val="20"/>
-        </w:rPr>
-        <w:t xml:space="preserve">                                                   SOFTWARE ENGINEER (</w:t>
-      </w:r>
-      <w:r>
-        <w:rPr>
-          <w:rFonts w:ascii="Arial" w:eastAsia="Arial" w:hAnsi="Arial" w:cs="Arial"/>
-          <w:b/>
-          <w:sz w:val="20"/>
-          <w:szCs w:val="20"/>
-        </w:rPr>
-        <w:t>Sep’16 – Current</w:t>
-      </w:r>
-      <w:r>
-        <w:rPr>
-          <w:rFonts w:ascii="Arial" w:eastAsia="Arial" w:hAnsi="Arial" w:cs="Arial"/>
-          <w:b/>
-          <w:sz w:val="20"/>
-        </w:rPr>
-        <w:t>)</w:t>
+      <w:r>
+        <w:rPr>
+          <w:rFonts w:ascii="Arial" w:eastAsia="Times New Roman" w:hAnsi="Arial" w:cs="Arial"/>
+          <w:b/>
+          <w:color w:val="000000" w:themeColor="text1"/>
+          <w:sz w:val="20"/>
+          <w:szCs w:val="20"/>
+          <w:u w:val="single"/>
+        </w:rPr>
+        <w:t xml:space="preserve"> Professional Experience:</w:t>
       </w:r>
     </w:p>
     <w:p>
@@ -1868,24 +1828,124 @@
         <w:jc w:val="both"/>
         <w:rPr>
           <w:rFonts w:ascii="Arial" w:eastAsia="Times New Roman" w:hAnsi="Arial" w:cs="Arial"/>
-          <w:sz w:val="20"/>
-          <w:szCs w:val="20"/>
-        </w:rPr>
-      </w:pPr>
-      <w:r>
+          <w:b/>
+          <w:color w:val="000000" w:themeColor="text1"/>
+          <w:sz w:val="20"/>
+          <w:szCs w:val="20"/>
+          <w:u w:val="single"/>
+        </w:rPr>
+      </w:pPr>
+    </w:p>
+    <w:p>
+      <w:pPr>
+        <w:spacing w:line="240" w:lineRule="auto"/>
+        <w:rPr>
+          <w:rFonts w:ascii="Arial" w:eastAsia="Arial" w:hAnsi="Arial" w:cs="Arial"/>
+          <w:b/>
+          <w:sz w:val="20"/>
+          <w:szCs w:val="20"/>
+        </w:rPr>
+      </w:pPr>
+      <w:r>
+        <w:rPr>
+          <w:rFonts w:ascii="Arial" w:eastAsia="Arial" w:hAnsi="Arial" w:cs="Arial"/>
+          <w:b/>
+          <w:sz w:val="20"/>
+        </w:rPr>
+        <w:t>Kenandy</w:t>
+      </w:r>
+      <w:r>
+        <w:rPr>
+          <w:rFonts w:ascii="Arial" w:eastAsia="Arial" w:hAnsi="Arial" w:cs="Arial"/>
+          <w:b/>
+          <w:sz w:val="20"/>
+        </w:rPr>
+        <w:t xml:space="preserve"> Inc.</w:t>
+      </w:r>
+      <w:r>
+        <w:rPr>
+          <w:rFonts w:ascii="Arial" w:eastAsia="Arial" w:hAnsi="Arial" w:cs="Arial"/>
+          <w:b/>
+          <w:sz w:val="20"/>
+        </w:rPr>
+        <w:t>, Redwood City, CA</w:t>
+      </w:r>
+      <w:r>
+        <w:rPr>
+          <w:rFonts w:ascii="Arial" w:eastAsia="Arial" w:hAnsi="Arial" w:cs="Arial"/>
+          <w:b/>
+          <w:sz w:val="20"/>
+        </w:rPr>
+        <w:t xml:space="preserve"> </w:t>
+      </w:r>
+      <w:r>
+        <w:rPr>
+          <w:rFonts w:ascii="Arial" w:eastAsia="Arial" w:hAnsi="Arial" w:cs="Arial"/>
+          <w:b/>
+          <w:sz w:val="20"/>
+        </w:rPr>
+        <w:t xml:space="preserve">                                                   SOFTWARE ENGINEER (</w:t>
+      </w:r>
+      <w:r>
+        <w:rPr>
+          <w:rFonts w:ascii="Arial" w:eastAsia="Arial" w:hAnsi="Arial" w:cs="Arial"/>
+          <w:b/>
+          <w:sz w:val="20"/>
+          <w:szCs w:val="20"/>
+        </w:rPr>
+        <w:t>Sep’16 – Current</w:t>
+      </w:r>
+      <w:r>
+        <w:rPr>
+          <w:rFonts w:ascii="Arial" w:eastAsia="Arial" w:hAnsi="Arial" w:cs="Arial"/>
+          <w:b/>
+          <w:sz w:val="20"/>
+        </w:rPr>
+        <w:t>)</w:t>
+      </w:r>
+    </w:p>
+    <w:p>
+      <w:pPr>
+        <w:spacing w:after="0" w:line="240" w:lineRule="auto"/>
+        <w:jc w:val="both"/>
         <w:rPr>
           <w:rFonts w:ascii="Arial" w:eastAsia="Times New Roman" w:hAnsi="Arial" w:cs="Arial"/>
           <w:sz w:val="20"/>
           <w:szCs w:val="20"/>
+        </w:rPr>
+      </w:pPr>
+      <w:r>
+        <w:rPr>
+          <w:rFonts w:ascii="Arial" w:eastAsia="Times New Roman" w:hAnsi="Arial" w:cs="Arial"/>
+          <w:sz w:val="20"/>
+          <w:szCs w:val="20"/>
           <w:shd w:val="clear" w:color="auto" w:fill="FFFFFF"/>
         </w:rPr>
-        <w:t>I am currently working on building new Accounting Engine for Kenandy's Finance cloud SAAS ERP. </w:t>
+        <w:t>I am cur</w:t>
       </w:r>
       <w:r>
         <w:rPr>
           <w:rFonts w:ascii="Arial" w:eastAsia="Times New Roman" w:hAnsi="Arial" w:cs="Arial"/>
           <w:sz w:val="20"/>
           <w:szCs w:val="20"/>
+          <w:shd w:val="clear" w:color="auto" w:fill="FFFFFF"/>
+        </w:rPr>
+        <w:t>rently working on building new accounting engine for Kenandy's Finance C</w:t>
+      </w:r>
+      <w:r>
+        <w:rPr>
+          <w:rFonts w:ascii="Arial" w:eastAsia="Times New Roman" w:hAnsi="Arial" w:cs="Arial"/>
+          <w:sz w:val="20"/>
+          <w:szCs w:val="20"/>
+          <w:shd w:val="clear" w:color="auto" w:fill="FFFFFF"/>
+        </w:rPr>
+        <w:t>loud SAAS ERP. </w:t>
+      </w:r>
+      <w:r>
+        <w:rPr>
+          <w:rFonts w:ascii="Arial" w:eastAsia="Times New Roman" w:hAnsi="Arial" w:cs="Arial"/>
+          <w:sz w:val="20"/>
+          <w:szCs w:val="20"/>
         </w:rPr>
         <w:br/>
       </w:r>
@@ -1896,7 +1956,115 @@
           <w:szCs w:val="20"/>
           <w:shd w:val="clear" w:color="auto" w:fill="FFFFFF"/>
         </w:rPr>
-        <w:t>The new engine is built using AWS Lambda functions and step functions. It will process millions of records created on force.com platform very efficiently that will improve customer experience and save cost for Kenandy.</w:t>
+        <w:t>The new engine is built using AWS Lambda functions and step functions. I</w:t>
+      </w:r>
+      <w:r>
+        <w:rPr>
+          <w:rFonts w:ascii="Arial" w:eastAsia="Times New Roman" w:hAnsi="Arial" w:cs="Arial"/>
+          <w:sz w:val="20"/>
+          <w:szCs w:val="20"/>
+          <w:shd w:val="clear" w:color="auto" w:fill="FFFFFF"/>
+        </w:rPr>
+        <w:t xml:space="preserve">t </w:t>
+      </w:r>
+      <w:r>
+        <w:rPr>
+          <w:rFonts w:ascii="Arial" w:eastAsia="Times New Roman" w:hAnsi="Arial" w:cs="Arial"/>
+          <w:sz w:val="20"/>
+          <w:szCs w:val="20"/>
+          <w:shd w:val="clear" w:color="auto" w:fill="FFFFFF"/>
+        </w:rPr>
+        <w:t>process</w:t>
+      </w:r>
+      <w:r>
+        <w:rPr>
+          <w:rFonts w:ascii="Arial" w:eastAsia="Times New Roman" w:hAnsi="Arial" w:cs="Arial"/>
+          <w:sz w:val="20"/>
+          <w:szCs w:val="20"/>
+          <w:shd w:val="clear" w:color="auto" w:fill="FFFFFF"/>
+        </w:rPr>
+        <w:t>es</w:t>
+      </w:r>
+      <w:r>
+        <w:rPr>
+          <w:rFonts w:ascii="Arial" w:eastAsia="Times New Roman" w:hAnsi="Arial" w:cs="Arial"/>
+          <w:sz w:val="20"/>
+          <w:szCs w:val="20"/>
+          <w:shd w:val="clear" w:color="auto" w:fill="FFFFFF"/>
+        </w:rPr>
+        <w:t xml:space="preserve"> </w:t>
+      </w:r>
+      <w:r>
+        <w:rPr>
+          <w:rFonts w:ascii="Arial" w:eastAsia="Times New Roman" w:hAnsi="Arial" w:cs="Arial"/>
+          <w:sz w:val="20"/>
+          <w:szCs w:val="20"/>
+          <w:shd w:val="clear" w:color="auto" w:fill="FFFFFF"/>
+        </w:rPr>
+        <w:t>millions of records created on Force.com platform</w:t>
+      </w:r>
+      <w:r>
+        <w:rPr>
+          <w:rFonts w:ascii="Arial" w:eastAsia="Times New Roman" w:hAnsi="Arial" w:cs="Arial"/>
+          <w:sz w:val="20"/>
+          <w:szCs w:val="20"/>
+          <w:shd w:val="clear" w:color="auto" w:fill="FFFFFF"/>
+        </w:rPr>
+        <w:t xml:space="preserve"> efficiently </w:t>
+      </w:r>
+      <w:r>
+        <w:rPr>
+          <w:rFonts w:ascii="Arial" w:eastAsia="Times New Roman" w:hAnsi="Arial" w:cs="Arial"/>
+          <w:sz w:val="20"/>
+          <w:szCs w:val="20"/>
+          <w:shd w:val="clear" w:color="auto" w:fill="FFFFFF"/>
+        </w:rPr>
+        <w:t>to improve</w:t>
+      </w:r>
+      <w:r>
+        <w:rPr>
+          <w:rFonts w:ascii="Arial" w:eastAsia="Times New Roman" w:hAnsi="Arial" w:cs="Arial"/>
+          <w:sz w:val="20"/>
+          <w:szCs w:val="20"/>
+          <w:shd w:val="clear" w:color="auto" w:fill="FFFFFF"/>
+        </w:rPr>
+        <w:t xml:space="preserve"> customer</w:t>
+      </w:r>
+      <w:r>
+        <w:rPr>
+          <w:rFonts w:ascii="Arial" w:eastAsia="Times New Roman" w:hAnsi="Arial" w:cs="Arial"/>
+          <w:sz w:val="20"/>
+          <w:szCs w:val="20"/>
+          <w:shd w:val="clear" w:color="auto" w:fill="FFFFFF"/>
+        </w:rPr>
+        <w:t>s’</w:t>
+      </w:r>
+      <w:r>
+        <w:rPr>
+          <w:rFonts w:ascii="Arial" w:eastAsia="Times New Roman" w:hAnsi="Arial" w:cs="Arial"/>
+          <w:sz w:val="20"/>
+          <w:szCs w:val="20"/>
+          <w:shd w:val="clear" w:color="auto" w:fill="FFFFFF"/>
+        </w:rPr>
+        <w:t xml:space="preserve"> experience and</w:t>
+      </w:r>
+      <w:r>
+        <w:rPr>
+          <w:rFonts w:ascii="Arial" w:eastAsia="Times New Roman" w:hAnsi="Arial" w:cs="Arial"/>
+          <w:sz w:val="20"/>
+          <w:szCs w:val="20"/>
+          <w:shd w:val="clear" w:color="auto" w:fill="FFFFFF"/>
+        </w:rPr>
+        <w:t xml:space="preserve"> reducing costs</w:t>
+      </w:r>
+      <w:r>
+        <w:rPr>
+          <w:rFonts w:ascii="Arial" w:eastAsia="Times New Roman" w:hAnsi="Arial" w:cs="Arial"/>
+          <w:sz w:val="20"/>
+          <w:szCs w:val="20"/>
+          <w:shd w:val="clear" w:color="auto" w:fill="FFFFFF"/>
+        </w:rPr>
+        <w:t>.</w:t>
       </w:r>
     </w:p>
     <w:p>
@@ -2065,7 +2233,25 @@
           <w:sz w:val="20"/>
           <w:szCs w:val="20"/>
         </w:rPr>
-        <w:t>, JSON, UNIX Shell Scripting</w:t>
+        <w:t>, JSON,</w:t>
+      </w:r>
+      <w:r>
+        <w:rPr>
+          <w:rFonts w:ascii="Arial" w:eastAsiaTheme="minorEastAsia" w:hAnsi="Arial" w:cs="Arial"/>
+          <w:color w:val="333333"/>
+          <w:sz w:val="20"/>
+          <w:szCs w:val="20"/>
+        </w:rPr>
+        <w:t xml:space="preserve"> APEX,</w:t>
+      </w:r>
+      <w:r>
+        <w:rPr>
+          <w:rFonts w:ascii="Arial" w:eastAsiaTheme="minorEastAsia" w:hAnsi="Arial" w:cs="Arial"/>
+          <w:color w:val="333333"/>
+          <w:sz w:val="20"/>
+          <w:szCs w:val="20"/>
+        </w:rPr>
+        <w:t xml:space="preserve"> UNIX Shell Scripting</w:t>
       </w:r>
       <w:r>
         <w:rPr>
@@ -2132,19 +2318,11 @@
         <w:pStyle w:val="normal0"/>
         <w:widowControl w:val="0"/>
         <w:spacing w:before="60"/>
-        <w:jc w:val="center"/>
         <w:rPr>
           <w:rFonts w:ascii="Arial" w:eastAsia="Arial" w:hAnsi="Arial" w:cs="Arial"/>
           <w:sz w:val="20"/>
         </w:rPr>
       </w:pPr>
-      <w:r>
-        <w:rPr>
-          <w:rFonts w:ascii="Arial" w:eastAsia="Arial" w:hAnsi="Arial" w:cs="Arial"/>
-          <w:sz w:val="20"/>
-        </w:rPr>
-        <w:t>-----------------</w:t>
-      </w:r>
     </w:p>
     <w:p>
       <w:pPr>
@@ -2153,50 +2331,9 @@
         <w:spacing w:before="60"/>
         <w:rPr>
           <w:rFonts w:ascii="Arial" w:eastAsia="Arial" w:hAnsi="Arial" w:cs="Arial"/>
-          <w:b/>
-          <w:sz w:val="20"/>
-        </w:rPr>
-      </w:pPr>
-      <w:r>
-        <w:rPr>
-          <w:rFonts w:ascii="Arial" w:eastAsia="Arial" w:hAnsi="Arial" w:cs="Arial"/>
-          <w:b/>
-          <w:sz w:val="20"/>
-        </w:rPr>
-        <w:t>Diamond Resorts International</w:t>
-      </w:r>
-      <w:r>
-        <w:rPr>
-          <w:rFonts w:ascii="Arial" w:eastAsia="Arial" w:hAnsi="Arial" w:cs="Arial"/>
-          <w:b/>
-          <w:sz w:val="20"/>
-        </w:rPr>
-        <w:t>, Las Vegas, NV</w:t>
-      </w:r>
-      <w:r>
-        <w:rPr>
-          <w:rFonts w:ascii="Arial" w:eastAsia="Arial" w:hAnsi="Arial" w:cs="Arial"/>
-          <w:b/>
-          <w:sz w:val="20"/>
-        </w:rPr>
-        <w:t xml:space="preserve">                  </w:t>
-      </w:r>
-      <w:r>
-        <w:rPr>
-          <w:rFonts w:ascii="Arial" w:eastAsia="Arial" w:hAnsi="Arial" w:cs="Arial"/>
-          <w:b/>
-          <w:sz w:val="20"/>
-        </w:rPr>
-        <w:t xml:space="preserve">      </w:t>
-      </w:r>
-      <w:r>
-        <w:rPr>
-          <w:rFonts w:ascii="Arial" w:eastAsia="Arial" w:hAnsi="Arial" w:cs="Arial"/>
-          <w:b/>
-          <w:sz w:val="20"/>
-        </w:rPr>
-        <w:t>SR. SOFTWARE ENGINEER (Aug’15 - Mar’16)</w:t>
-      </w:r>
+          <w:sz w:val="20"/>
+        </w:rPr>
+      </w:pPr>
     </w:p>
     <w:p>
       <w:pPr>
@@ -2204,6 +2341,59 @@
         <w:widowControl w:val="0"/>
         <w:spacing w:before="60"/>
         <w:rPr>
+          <w:rFonts w:ascii="Arial" w:eastAsia="Arial" w:hAnsi="Arial" w:cs="Arial"/>
+          <w:b/>
+          <w:sz w:val="20"/>
+        </w:rPr>
+      </w:pPr>
+      <w:r>
+        <w:rPr>
+          <w:rFonts w:ascii="Arial" w:eastAsia="Arial" w:hAnsi="Arial" w:cs="Arial"/>
+          <w:b/>
+          <w:sz w:val="20"/>
+        </w:rPr>
+        <w:lastRenderedPageBreak/>
+        <w:t>Diamond Resorts International</w:t>
+      </w:r>
+      <w:r>
+        <w:rPr>
+          <w:rFonts w:ascii="Arial" w:eastAsia="Arial" w:hAnsi="Arial" w:cs="Arial"/>
+          <w:b/>
+          <w:sz w:val="20"/>
+        </w:rPr>
+        <w:t>, Las Vegas, NV</w:t>
+      </w:r>
+      <w:r>
+        <w:rPr>
+          <w:rFonts w:ascii="Arial" w:eastAsia="Arial" w:hAnsi="Arial" w:cs="Arial"/>
+          <w:b/>
+          <w:sz w:val="20"/>
+        </w:rPr>
+        <w:t xml:space="preserve">                  </w:t>
+      </w:r>
+      <w:r>
+        <w:rPr>
+          <w:rFonts w:ascii="Arial" w:eastAsia="Arial" w:hAnsi="Arial" w:cs="Arial"/>
+          <w:b/>
+          <w:sz w:val="20"/>
+        </w:rPr>
+        <w:t xml:space="preserve">      </w:t>
+      </w:r>
+      <w:r>
+        <w:rPr>
+          <w:rFonts w:ascii="Arial" w:eastAsia="Arial" w:hAnsi="Arial" w:cs="Arial"/>
+          <w:b/>
+          <w:sz w:val="20"/>
+        </w:rPr>
+        <w:t>SR. SOFTWARE ENGINEER (Aug’15 - Mar’16)</w:t>
+      </w:r>
+    </w:p>
+    <w:p>
+      <w:pPr>
+        <w:pStyle w:val="normal0"/>
+        <w:widowControl w:val="0"/>
+        <w:spacing w:before="60"/>
+        <w:rPr>
           <w:rFonts w:ascii="Arial" w:hAnsi="Arial" w:cs="Arial"/>
           <w:b/>
           <w:sz w:val="20"/>
@@ -2226,7 +2416,43 @@
           <w:szCs w:val="20"/>
           <w:shd w:val="clear" w:color="auto" w:fill="FFFFFF"/>
         </w:rPr>
-        <w:t>Built interactive UI and implemented critical functional enhancements for property management.</w:t>
+        <w:t xml:space="preserve">Built interactive UI and implemented </w:t>
+      </w:r>
+      <w:r>
+        <w:rPr>
+          <w:rFonts w:ascii="Arial" w:eastAsia="Times New Roman" w:hAnsi="Arial" w:cs="Arial"/>
+          <w:sz w:val="20"/>
+          <w:szCs w:val="20"/>
+          <w:shd w:val="clear" w:color="auto" w:fill="FFFFFF"/>
+        </w:rPr>
+        <w:t>functional enhancements of DRI’s Property M</w:t>
+      </w:r>
+      <w:r>
+        <w:rPr>
+          <w:rFonts w:ascii="Arial" w:eastAsia="Times New Roman" w:hAnsi="Arial" w:cs="Arial"/>
+          <w:sz w:val="20"/>
+          <w:szCs w:val="20"/>
+          <w:shd w:val="clear" w:color="auto" w:fill="FFFFFF"/>
+        </w:rPr>
+        <w:t>anagement</w:t>
+      </w:r>
+      <w:r>
+        <w:rPr>
+          <w:rFonts w:ascii="Arial" w:eastAsia="Times New Roman" w:hAnsi="Arial" w:cs="Arial"/>
+          <w:sz w:val="20"/>
+          <w:szCs w:val="20"/>
+          <w:shd w:val="clear" w:color="auto" w:fill="FFFFFF"/>
+        </w:rPr>
+        <w:t xml:space="preserve"> system</w:t>
+      </w:r>
+      <w:r>
+        <w:rPr>
+          <w:rFonts w:ascii="Arial" w:eastAsia="Times New Roman" w:hAnsi="Arial" w:cs="Arial"/>
+          <w:sz w:val="20"/>
+          <w:szCs w:val="20"/>
+          <w:shd w:val="clear" w:color="auto" w:fill="FFFFFF"/>
+        </w:rPr>
+        <w:t>.</w:t>
       </w:r>
     </w:p>
     <w:p>
@@ -2264,7 +2490,6 @@
           <w:sz w:val="20"/>
           <w:szCs w:val="20"/>
         </w:rPr>
-        <w:lastRenderedPageBreak/>
         <w:t>Responsibilities:</w:t>
       </w:r>
     </w:p>
@@ -2296,7 +2521,34 @@
           <w:sz w:val="20"/>
           <w:szCs w:val="20"/>
         </w:rPr>
-        <w:t>Worked on DRI's resort management and gifting modules, which include building setup screens using HTML, CSS and JavaScript.</w:t>
+        <w:t xml:space="preserve">Worked on DRI's resort </w:t>
+      </w:r>
+      <w:r>
+        <w:rPr>
+          <w:rFonts w:ascii="Arial" w:eastAsiaTheme="minorEastAsia" w:hAnsi="Arial" w:cs="Arial"/>
+          <w:color w:val="333333"/>
+          <w:sz w:val="20"/>
+          <w:szCs w:val="20"/>
+        </w:rPr>
+        <w:t xml:space="preserve">management and gifting modules </w:t>
+      </w:r>
+      <w:r>
+        <w:rPr>
+          <w:rFonts w:ascii="Arial" w:eastAsiaTheme="minorEastAsia" w:hAnsi="Arial" w:cs="Arial"/>
+          <w:color w:val="333333"/>
+          <w:sz w:val="20"/>
+          <w:szCs w:val="20"/>
+        </w:rPr>
+        <w:t xml:space="preserve">building setup screens using HTML, CSS and </w:t>
+      </w:r>
+      <w:r>
+        <w:rPr>
+          <w:rFonts w:ascii="Arial" w:eastAsiaTheme="minorEastAsia" w:hAnsi="Arial" w:cs="Arial"/>
+          <w:color w:val="333333"/>
+          <w:sz w:val="20"/>
+          <w:szCs w:val="20"/>
+        </w:rPr>
+        <w:t>JS.</w:t>
       </w:r>
     </w:p>
     <w:p>
@@ -2327,128 +2579,25 @@
           <w:sz w:val="20"/>
           <w:szCs w:val="20"/>
         </w:rPr>
-        <w:t>Developed Single Page Application using jQuery, Ajax.</w:t>
-      </w:r>
-    </w:p>
-    <w:p>
-      <w:pPr>
-        <w:pStyle w:val="ListParagraph"/>
-        <w:numPr>
-          <w:ilvl w:val="0"/>
-          <w:numId w:val="18"/>
-        </w:numPr>
-        <w:shd w:val="clear" w:color="auto" w:fill="FFFFFF"/>
-        <w:spacing w:after="0" w:line="240" w:lineRule="auto"/>
-        <w:ind w:left="270" w:hanging="270"/>
-        <w:textAlignment w:val="baseline"/>
-        <w:rPr>
-          <w:rFonts w:ascii="Arial" w:eastAsiaTheme="minorEastAsia" w:hAnsi="Arial" w:cs="Arial"/>
-          <w:color w:val="333333"/>
-          <w:sz w:val="20"/>
-          <w:szCs w:val="20"/>
-        </w:rPr>
-      </w:pPr>
-      <w:r>
-        <w:rPr>
-          <w:rFonts w:ascii="Arial" w:eastAsiaTheme="minorEastAsia" w:hAnsi="Arial" w:cs="Arial"/>
-          <w:color w:val="333333"/>
-          <w:sz w:val="20"/>
-          <w:szCs w:val="20"/>
-        </w:rPr>
-        <w:t>Worked with media queries to build responsive web-apps.</w:t>
-      </w:r>
-    </w:p>
-    <w:p>
-      <w:pPr>
-        <w:pStyle w:val="ListParagraph"/>
-        <w:numPr>
-          <w:ilvl w:val="0"/>
-          <w:numId w:val="18"/>
-        </w:numPr>
-        <w:shd w:val="clear" w:color="auto" w:fill="FFFFFF"/>
-        <w:spacing w:after="0" w:line="240" w:lineRule="auto"/>
-        <w:ind w:left="270" w:hanging="270"/>
-        <w:textAlignment w:val="baseline"/>
-        <w:rPr>
-          <w:rFonts w:ascii="Arial" w:eastAsiaTheme="minorEastAsia" w:hAnsi="Arial" w:cs="Arial"/>
-          <w:color w:val="333333"/>
-          <w:sz w:val="20"/>
-          <w:szCs w:val="20"/>
-        </w:rPr>
-      </w:pPr>
-      <w:r>
-        <w:rPr>
-          <w:rFonts w:ascii="Arial" w:eastAsiaTheme="minorEastAsia" w:hAnsi="Arial" w:cs="Arial"/>
-          <w:color w:val="333333"/>
-          <w:sz w:val="20"/>
-          <w:szCs w:val="20"/>
-        </w:rPr>
-        <w:t>Converted the business logic into PLSQL code.</w:t>
-      </w:r>
-    </w:p>
-    <w:p>
-      <w:pPr>
-        <w:pStyle w:val="ListParagraph"/>
-        <w:numPr>
-          <w:ilvl w:val="0"/>
-          <w:numId w:val="18"/>
-        </w:numPr>
-        <w:shd w:val="clear" w:color="auto" w:fill="FFFFFF"/>
-        <w:spacing w:after="0" w:line="240" w:lineRule="auto"/>
-        <w:ind w:left="270" w:hanging="270"/>
-        <w:textAlignment w:val="baseline"/>
-        <w:rPr>
-          <w:rFonts w:ascii="Arial" w:eastAsiaTheme="minorEastAsia" w:hAnsi="Arial" w:cs="Arial"/>
-          <w:color w:val="333333"/>
-          <w:sz w:val="20"/>
-          <w:szCs w:val="20"/>
-        </w:rPr>
-      </w:pPr>
-      <w:r>
-        <w:rPr>
-          <w:rFonts w:ascii="Arial" w:eastAsiaTheme="minorEastAsia" w:hAnsi="Arial" w:cs="Arial"/>
-          <w:color w:val="333333"/>
-          <w:sz w:val="20"/>
-          <w:szCs w:val="20"/>
-        </w:rPr>
-        <w:t>Ensured coding best practices through code analysis and review.</w:t>
-      </w:r>
-    </w:p>
-    <w:p>
-      <w:pPr>
-        <w:pStyle w:val="ListParagraph"/>
-        <w:numPr>
-          <w:ilvl w:val="0"/>
-          <w:numId w:val="18"/>
-        </w:numPr>
-        <w:shd w:val="clear" w:color="auto" w:fill="FFFFFF"/>
-        <w:spacing w:after="0" w:line="240" w:lineRule="auto"/>
-        <w:ind w:left="270" w:hanging="270"/>
-        <w:textAlignment w:val="baseline"/>
-        <w:rPr>
-          <w:rFonts w:ascii="Arial" w:eastAsiaTheme="minorEastAsia" w:hAnsi="Arial" w:cs="Arial"/>
-          <w:color w:val="333333"/>
-          <w:sz w:val="20"/>
-          <w:szCs w:val="20"/>
-        </w:rPr>
-      </w:pPr>
-      <w:r>
-        <w:rPr>
-          <w:rFonts w:ascii="Arial" w:eastAsiaTheme="minorEastAsia" w:hAnsi="Arial" w:cs="Arial"/>
-          <w:color w:val="333333"/>
-          <w:sz w:val="20"/>
-          <w:szCs w:val="20"/>
-        </w:rPr>
-        <w:t>R</w:t>
-      </w:r>
-      <w:r>
-        <w:rPr>
-          <w:rFonts w:ascii="Arial" w:eastAsiaTheme="minorEastAsia" w:hAnsi="Arial" w:cs="Arial"/>
-          <w:color w:val="333333"/>
-          <w:sz w:val="20"/>
-          <w:szCs w:val="20"/>
-        </w:rPr>
-        <w:t>eleasing the unit tested modules to QA's along with Design and Unit Test Plan documents and providing support throughout the test cycle.</w:t>
+        <w:t>Developed Single Page</w:t>
+      </w:r>
+      <w:r>
+        <w:rPr>
+          <w:rFonts w:ascii="Arial" w:eastAsiaTheme="minorEastAsia" w:hAnsi="Arial" w:cs="Arial"/>
+          <w:color w:val="333333"/>
+          <w:sz w:val="20"/>
+          <w:szCs w:val="20"/>
+        </w:rPr>
+        <w:t xml:space="preserve"> Application using jQuery, Ajax and used </w:t>
+      </w:r>
+      <w:r>
+        <w:rPr>
+          <w:rFonts w:ascii="Arial" w:eastAsiaTheme="minorEastAsia" w:hAnsi="Arial" w:cs="Arial"/>
+          <w:color w:val="333333"/>
+          <w:sz w:val="20"/>
+          <w:szCs w:val="20"/>
+        </w:rPr>
+        <w:t>media queries to build responsive web-apps.</w:t>
       </w:r>
     </w:p>
     <w:p>
@@ -2463,6 +2612,24 @@
           <w:szCs w:val="20"/>
         </w:rPr>
       </w:pPr>
+      <w:r>
+        <w:rPr>
+          <w:rFonts w:ascii="Arial" w:eastAsiaTheme="minorEastAsia" w:hAnsi="Arial" w:cs="Arial"/>
+          <w:color w:val="333333"/>
+          <w:sz w:val="20"/>
+          <w:szCs w:val="20"/>
+        </w:rPr>
+        <w:t xml:space="preserve">3. </w:t>
+      </w:r>
+      <w:r>
+        <w:rPr>
+          <w:rFonts w:ascii="Arial" w:eastAsiaTheme="minorEastAsia" w:hAnsi="Arial" w:cs="Arial"/>
+          <w:color w:val="333333"/>
+          <w:sz w:val="20"/>
+          <w:szCs w:val="20"/>
+        </w:rPr>
+        <w:t>Converted the business logic into PLSQL code.</w:t>
+      </w:r>
     </w:p>
     <w:p>
       <w:pPr>
@@ -2479,75 +2646,20 @@
       <w:r>
         <w:rPr>
           <w:rFonts w:ascii="Arial" w:eastAsiaTheme="minorEastAsia" w:hAnsi="Arial" w:cs="Arial"/>
-          <w:b/>
-          <w:color w:val="333333"/>
-          <w:sz w:val="20"/>
-          <w:szCs w:val="20"/>
-        </w:rPr>
-        <w:t>Technologies:</w:t>
-      </w:r>
-      <w:r>
-        <w:rPr>
-          <w:rFonts w:ascii="Arial" w:eastAsiaTheme="minorEastAsia" w:hAnsi="Arial" w:cs="Arial"/>
-          <w:color w:val="333333"/>
-          <w:sz w:val="20"/>
-          <w:szCs w:val="20"/>
-        </w:rPr>
-        <w:t xml:space="preserve"> HTML</w:t>
-      </w:r>
-      <w:r>
-        <w:rPr>
-          <w:rFonts w:ascii="Arial" w:eastAsiaTheme="minorEastAsia" w:hAnsi="Arial" w:cs="Arial"/>
-          <w:color w:val="333333"/>
-          <w:sz w:val="20"/>
-          <w:szCs w:val="20"/>
-        </w:rPr>
-        <w:t>/HTML5</w:t>
-      </w:r>
-      <w:r>
-        <w:rPr>
-          <w:rFonts w:ascii="Arial" w:eastAsiaTheme="minorEastAsia" w:hAnsi="Arial" w:cs="Arial"/>
-          <w:color w:val="333333"/>
-          <w:sz w:val="20"/>
-          <w:szCs w:val="20"/>
-        </w:rPr>
-        <w:t>, CSS</w:t>
-      </w:r>
-      <w:r>
-        <w:rPr>
-          <w:rFonts w:ascii="Arial" w:eastAsiaTheme="minorEastAsia" w:hAnsi="Arial" w:cs="Arial"/>
-          <w:color w:val="333333"/>
-          <w:sz w:val="20"/>
-          <w:szCs w:val="20"/>
-        </w:rPr>
-        <w:t>/CSS3</w:t>
-      </w:r>
-      <w:r>
-        <w:rPr>
-          <w:rFonts w:ascii="Arial" w:eastAsiaTheme="minorEastAsia" w:hAnsi="Arial" w:cs="Arial"/>
-          <w:color w:val="333333"/>
-          <w:sz w:val="20"/>
-          <w:szCs w:val="20"/>
-        </w:rPr>
-        <w:t>, JS (JQuery),</w:t>
-      </w:r>
-      <w:r>
-        <w:rPr>
-          <w:rFonts w:ascii="Arial" w:eastAsiaTheme="minorEastAsia" w:hAnsi="Arial" w:cs="Arial"/>
-          <w:color w:val="333333"/>
-          <w:sz w:val="20"/>
-          <w:szCs w:val="20"/>
-        </w:rPr>
-        <w:t xml:space="preserve"> Angularjs,</w:t>
-      </w:r>
-      <w:r>
-        <w:rPr>
-          <w:rFonts w:ascii="Arial" w:eastAsiaTheme="minorEastAsia" w:hAnsi="Arial" w:cs="Arial"/>
-          <w:color w:val="333333"/>
-          <w:sz w:val="20"/>
-          <w:szCs w:val="20"/>
-        </w:rPr>
-        <w:t xml:space="preserve"> AJAX, JSON, SQL/PLSQL, MOD PLSQL, UNIX Shell Scripting.</w:t>
+          <w:color w:val="333333"/>
+          <w:sz w:val="20"/>
+          <w:szCs w:val="20"/>
+        </w:rPr>
+        <w:t xml:space="preserve">4. </w:t>
+      </w:r>
+      <w:r>
+        <w:rPr>
+          <w:rFonts w:ascii="Arial" w:eastAsiaTheme="minorEastAsia" w:hAnsi="Arial" w:cs="Arial"/>
+          <w:color w:val="333333"/>
+          <w:sz w:val="20"/>
+          <w:szCs w:val="20"/>
+        </w:rPr>
+        <w:t>Ensured coding best practices through code analysis and review.</w:t>
       </w:r>
     </w:p>
     <w:p>
@@ -2565,6 +2677,145 @@
       <w:r>
         <w:rPr>
           <w:rFonts w:ascii="Arial" w:eastAsiaTheme="minorEastAsia" w:hAnsi="Arial" w:cs="Arial"/>
+          <w:color w:val="333333"/>
+          <w:sz w:val="20"/>
+          <w:szCs w:val="20"/>
+        </w:rPr>
+        <w:t xml:space="preserve">5. </w:t>
+      </w:r>
+      <w:r>
+        <w:rPr>
+          <w:rFonts w:ascii="Arial" w:eastAsiaTheme="minorEastAsia" w:hAnsi="Arial" w:cs="Arial"/>
+          <w:color w:val="333333"/>
+          <w:sz w:val="20"/>
+          <w:szCs w:val="20"/>
+        </w:rPr>
+        <w:t>R</w:t>
+      </w:r>
+      <w:r>
+        <w:rPr>
+          <w:rFonts w:ascii="Arial" w:eastAsiaTheme="minorEastAsia" w:hAnsi="Arial" w:cs="Arial"/>
+          <w:color w:val="333333"/>
+          <w:sz w:val="20"/>
+          <w:szCs w:val="20"/>
+        </w:rPr>
+        <w:t xml:space="preserve">eleasing the unit tested modules to QA's along with Design and Unit Test Plan documents </w:t>
+      </w:r>
+    </w:p>
+    <w:p>
+      <w:pPr>
+        <w:shd w:val="clear" w:color="auto" w:fill="FFFFFF"/>
+        <w:spacing w:after="0" w:line="240" w:lineRule="auto"/>
+        <w:textAlignment w:val="baseline"/>
+        <w:rPr>
+          <w:rFonts w:ascii="Arial" w:eastAsiaTheme="minorEastAsia" w:hAnsi="Arial" w:cs="Arial"/>
+          <w:color w:val="333333"/>
+          <w:sz w:val="20"/>
+          <w:szCs w:val="20"/>
+        </w:rPr>
+      </w:pPr>
+    </w:p>
+    <w:p>
+      <w:pPr>
+        <w:shd w:val="clear" w:color="auto" w:fill="FFFFFF"/>
+        <w:spacing w:after="0" w:line="240" w:lineRule="auto"/>
+        <w:textAlignment w:val="baseline"/>
+        <w:rPr>
+          <w:rFonts w:ascii="Arial" w:eastAsiaTheme="minorEastAsia" w:hAnsi="Arial" w:cs="Arial"/>
+          <w:color w:val="333333"/>
+          <w:sz w:val="20"/>
+          <w:szCs w:val="20"/>
+        </w:rPr>
+      </w:pPr>
+      <w:r>
+        <w:rPr>
+          <w:rFonts w:ascii="Arial" w:eastAsiaTheme="minorEastAsia" w:hAnsi="Arial" w:cs="Arial"/>
+          <w:b/>
+          <w:color w:val="333333"/>
+          <w:sz w:val="20"/>
+          <w:szCs w:val="20"/>
+        </w:rPr>
+        <w:t>Technologies:</w:t>
+      </w:r>
+      <w:r>
+        <w:rPr>
+          <w:rFonts w:ascii="Arial" w:eastAsiaTheme="minorEastAsia" w:hAnsi="Arial" w:cs="Arial"/>
+          <w:color w:val="333333"/>
+          <w:sz w:val="20"/>
+          <w:szCs w:val="20"/>
+        </w:rPr>
+        <w:t xml:space="preserve"> </w:t>
+      </w:r>
+      <w:r>
+        <w:rPr>
+          <w:rFonts w:ascii="Arial" w:eastAsiaTheme="minorEastAsia" w:hAnsi="Arial" w:cs="Arial"/>
+          <w:color w:val="333333"/>
+          <w:sz w:val="20"/>
+          <w:szCs w:val="20"/>
+        </w:rPr>
+        <w:t>HTML5</w:t>
+      </w:r>
+      <w:r>
+        <w:rPr>
+          <w:rFonts w:ascii="Arial" w:eastAsiaTheme="minorEastAsia" w:hAnsi="Arial" w:cs="Arial"/>
+          <w:color w:val="333333"/>
+          <w:sz w:val="20"/>
+          <w:szCs w:val="20"/>
+        </w:rPr>
+        <w:t xml:space="preserve">, </w:t>
+      </w:r>
+      <w:r>
+        <w:rPr>
+          <w:rFonts w:ascii="Arial" w:eastAsiaTheme="minorEastAsia" w:hAnsi="Arial" w:cs="Arial"/>
+          <w:color w:val="333333"/>
+          <w:sz w:val="20"/>
+          <w:szCs w:val="20"/>
+        </w:rPr>
+        <w:t>CSS3</w:t>
+      </w:r>
+      <w:r>
+        <w:rPr>
+          <w:rFonts w:ascii="Arial" w:eastAsiaTheme="minorEastAsia" w:hAnsi="Arial" w:cs="Arial"/>
+          <w:color w:val="333333"/>
+          <w:sz w:val="20"/>
+          <w:szCs w:val="20"/>
+        </w:rPr>
+        <w:t>, JS (JQuery),</w:t>
+      </w:r>
+      <w:r>
+        <w:rPr>
+          <w:rFonts w:ascii="Arial" w:eastAsiaTheme="minorEastAsia" w:hAnsi="Arial" w:cs="Arial"/>
+          <w:color w:val="333333"/>
+          <w:sz w:val="20"/>
+          <w:szCs w:val="20"/>
+        </w:rPr>
+        <w:t xml:space="preserve"> Angularjs,</w:t>
+      </w:r>
+      <w:r>
+        <w:rPr>
+          <w:rFonts w:ascii="Arial" w:eastAsiaTheme="minorEastAsia" w:hAnsi="Arial" w:cs="Arial"/>
+          <w:color w:val="333333"/>
+          <w:sz w:val="20"/>
+          <w:szCs w:val="20"/>
+        </w:rPr>
+        <w:t xml:space="preserve"> AJAX, JSON, SQL/PLSQL, MOD PLSQL, UNIX Shell Scripting.</w:t>
+      </w:r>
+    </w:p>
+    <w:p>
+      <w:pPr>
+        <w:shd w:val="clear" w:color="auto" w:fill="FFFFFF"/>
+        <w:spacing w:after="0" w:line="240" w:lineRule="auto"/>
+        <w:textAlignment w:val="baseline"/>
+        <w:rPr>
+          <w:rFonts w:ascii="Arial" w:eastAsiaTheme="minorEastAsia" w:hAnsi="Arial" w:cs="Arial"/>
+          <w:color w:val="333333"/>
+          <w:sz w:val="20"/>
+          <w:szCs w:val="20"/>
+        </w:rPr>
+      </w:pPr>
+      <w:r>
+        <w:rPr>
+          <w:rFonts w:ascii="Arial" w:eastAsiaTheme="minorEastAsia" w:hAnsi="Arial" w:cs="Arial"/>
           <w:b/>
           <w:color w:val="333333"/>
           <w:sz w:val="20"/>
@@ -2614,19 +2865,11 @@
         <w:pStyle w:val="normal0"/>
         <w:widowControl w:val="0"/>
         <w:spacing w:before="60"/>
-        <w:jc w:val="center"/>
         <w:rPr>
           <w:rFonts w:ascii="Arial" w:eastAsia="Arial" w:hAnsi="Arial" w:cs="Arial"/>
           <w:sz w:val="20"/>
         </w:rPr>
       </w:pPr>
-      <w:r>
-        <w:rPr>
-          <w:rFonts w:ascii="Arial" w:eastAsia="Arial" w:hAnsi="Arial" w:cs="Arial"/>
-          <w:sz w:val="20"/>
-        </w:rPr>
-        <w:t>-----------------</w:t>
-      </w:r>
     </w:p>
     <w:p>
       <w:pPr>
@@ -2747,16 +2990,52 @@
           <w:sz w:val="20"/>
           <w:szCs w:val="20"/>
         </w:rPr>
-        <w:t>Had driven project of transforming</w:t>
-      </w:r>
-      <w:r>
-        <w:rPr>
-          <w:rFonts w:ascii="Arial" w:eastAsiaTheme="minorEastAsia" w:hAnsi="Arial" w:cs="Arial"/>
-          <w:color w:val="333333"/>
-          <w:sz w:val="20"/>
-          <w:szCs w:val="20"/>
-        </w:rPr>
-        <w:t xml:space="preserve"> some of the guidance modules (such as Excessive Commissions and Retirement Lifecycle Guidance) from AIS 3.6 to PLSQL code and AIS 4.10.</w:t>
+        <w:t>D</w:t>
+      </w:r>
+      <w:r>
+        <w:rPr>
+          <w:rFonts w:ascii="Arial" w:eastAsiaTheme="minorEastAsia" w:hAnsi="Arial" w:cs="Arial"/>
+          <w:color w:val="333333"/>
+          <w:sz w:val="20"/>
+          <w:szCs w:val="20"/>
+        </w:rPr>
+        <w:t>riven transform</w:t>
+      </w:r>
+      <w:r>
+        <w:rPr>
+          <w:rFonts w:ascii="Arial" w:eastAsiaTheme="minorEastAsia" w:hAnsi="Arial" w:cs="Arial"/>
+          <w:color w:val="333333"/>
+          <w:sz w:val="20"/>
+          <w:szCs w:val="20"/>
+        </w:rPr>
+        <w:t>ation</w:t>
+      </w:r>
+      <w:r>
+        <w:rPr>
+          <w:rFonts w:ascii="Arial" w:eastAsiaTheme="minorEastAsia" w:hAnsi="Arial" w:cs="Arial"/>
+          <w:color w:val="333333"/>
+          <w:sz w:val="20"/>
+          <w:szCs w:val="20"/>
+        </w:rPr>
+        <w:t xml:space="preserve"> </w:t>
+      </w:r>
+      <w:r>
+        <w:rPr>
+          <w:rFonts w:ascii="Arial" w:eastAsiaTheme="minorEastAsia" w:hAnsi="Arial" w:cs="Arial"/>
+          <w:color w:val="333333"/>
+          <w:sz w:val="20"/>
+          <w:szCs w:val="20"/>
+        </w:rPr>
+        <w:t>of the G</w:t>
+      </w:r>
+      <w:r>
+        <w:rPr>
+          <w:rFonts w:ascii="Arial" w:eastAsiaTheme="minorEastAsia" w:hAnsi="Arial" w:cs="Arial"/>
+          <w:color w:val="333333"/>
+          <w:sz w:val="20"/>
+          <w:szCs w:val="20"/>
+        </w:rPr>
+        <w:t>uidance modules (such as Excessive Commissions and Retirement Lifecycle Guidance) from AIS 3.6 to PLSQL code and AIS 4.10.</w:t>
       </w:r>
     </w:p>
     <w:p>
@@ -2812,7 +3091,7 @@
           <w:sz w:val="20"/>
           <w:szCs w:val="20"/>
         </w:rPr>
-        <w:t>Developed and implemented business logic in PLSQL code and built execution plan in AIS 4.10.</w:t>
+        <w:t>Frontend development using HTML, CSS, JavaScript, XML.</w:t>
       </w:r>
     </w:p>
     <w:p>
@@ -2840,34 +3119,6 @@
           <w:sz w:val="20"/>
           <w:szCs w:val="20"/>
         </w:rPr>
-        <w:t>Frontend development using HTML, CSS, JavaScript, XML.</w:t>
-      </w:r>
-    </w:p>
-    <w:p>
-      <w:pPr>
-        <w:pStyle w:val="ListParagraph"/>
-        <w:numPr>
-          <w:ilvl w:val="0"/>
-          <w:numId w:val="20"/>
-        </w:numPr>
-        <w:shd w:val="clear" w:color="auto" w:fill="FFFFFF"/>
-        <w:spacing w:after="0" w:line="240" w:lineRule="auto"/>
-        <w:ind w:left="270" w:hanging="270"/>
-        <w:textAlignment w:val="baseline"/>
-        <w:rPr>
-          <w:rFonts w:ascii="Arial" w:eastAsiaTheme="minorEastAsia" w:hAnsi="Arial" w:cs="Arial"/>
-          <w:color w:val="333333"/>
-          <w:sz w:val="20"/>
-          <w:szCs w:val="20"/>
-        </w:rPr>
-      </w:pPr>
-      <w:r>
-        <w:rPr>
-          <w:rFonts w:ascii="Arial" w:eastAsiaTheme="minorEastAsia" w:hAnsi="Arial" w:cs="Arial"/>
-          <w:color w:val="333333"/>
-          <w:sz w:val="20"/>
-          <w:szCs w:val="20"/>
-        </w:rPr>
         <w:t>Performed unit testin</w:t>
       </w:r>
       <w:r>
@@ -2980,19 +3231,11 @@
         <w:pStyle w:val="normal0"/>
         <w:widowControl w:val="0"/>
         <w:spacing w:before="60"/>
-        <w:jc w:val="center"/>
         <w:rPr>
           <w:rFonts w:ascii="Arial" w:eastAsia="Arial" w:hAnsi="Arial" w:cs="Arial"/>
           <w:sz w:val="20"/>
         </w:rPr>
       </w:pPr>
-      <w:r>
-        <w:rPr>
-          <w:rFonts w:ascii="Arial" w:eastAsia="Arial" w:hAnsi="Arial" w:cs="Arial"/>
-          <w:sz w:val="20"/>
-        </w:rPr>
-        <w:t>-----------------</w:t>
-      </w:r>
     </w:p>
     <w:p>
       <w:pPr>
@@ -3138,16 +3381,43 @@
           <w:sz w:val="20"/>
           <w:szCs w:val="20"/>
         </w:rPr>
-        <w:t xml:space="preserve">Distinguished as primary design lead, mentored </w:t>
-      </w:r>
-      <w:r>
-        <w:rPr>
-          <w:rFonts w:ascii="Arial" w:eastAsiaTheme="minorEastAsia" w:hAnsi="Arial" w:cs="Arial"/>
-          <w:color w:val="333333"/>
-          <w:sz w:val="20"/>
-          <w:szCs w:val="20"/>
-        </w:rPr>
-        <w:t>and supervised three developers, performed code review.</w:t>
+        <w:t>Designed, d</w:t>
+      </w:r>
+      <w:r>
+        <w:rPr>
+          <w:rFonts w:ascii="Arial" w:eastAsiaTheme="minorEastAsia" w:hAnsi="Arial" w:cs="Arial"/>
+          <w:color w:val="333333"/>
+          <w:sz w:val="20"/>
+          <w:szCs w:val="20"/>
+        </w:rPr>
+        <w:t>eveloped and customized r</w:t>
+      </w:r>
+      <w:r>
+        <w:rPr>
+          <w:rFonts w:ascii="Arial" w:eastAsiaTheme="minorEastAsia" w:hAnsi="Arial" w:cs="Arial"/>
+          <w:color w:val="333333"/>
+          <w:sz w:val="20"/>
+          <w:szCs w:val="20"/>
+        </w:rPr>
+        <w:t xml:space="preserve">etail banking </w:t>
+      </w:r>
+      <w:r>
+        <w:rPr>
+          <w:rFonts w:ascii="Arial" w:eastAsiaTheme="minorEastAsia" w:hAnsi="Arial" w:cs="Arial"/>
+          <w:color w:val="333333"/>
+          <w:sz w:val="20"/>
+          <w:szCs w:val="20"/>
+        </w:rPr>
+        <w:t>app</w:t>
+      </w:r>
+      <w:r>
+        <w:rPr>
+          <w:rFonts w:ascii="Arial" w:eastAsiaTheme="minorEastAsia" w:hAnsi="Arial" w:cs="Arial"/>
+          <w:color w:val="333333"/>
+          <w:sz w:val="20"/>
+          <w:szCs w:val="20"/>
+        </w:rPr>
+        <w:t xml:space="preserve"> using RAD (Rapid Application Development tool).</w:t>
       </w:r>
     </w:p>
     <w:p>
@@ -3175,16 +3445,7 @@
           <w:sz w:val="20"/>
           <w:szCs w:val="20"/>
         </w:rPr>
-        <w:t>Developed, enhanced</w:t>
-      </w:r>
-      <w:r>
-        <w:rPr>
-          <w:rFonts w:ascii="Arial" w:eastAsiaTheme="minorEastAsia" w:hAnsi="Arial" w:cs="Arial"/>
-          <w:color w:val="333333"/>
-          <w:sz w:val="20"/>
-          <w:szCs w:val="20"/>
-        </w:rPr>
-        <w:t xml:space="preserve"> Oracle Flexcube modules using PLSQL stored procedure and JavaScript.</w:t>
+        <w:t>Developed, enhanced Oracle Flexcube modules using PLSQL stored procedure and JavaScript.</w:t>
       </w:r>
     </w:p>
     <w:p>
@@ -3212,7 +3473,7 @@
           <w:sz w:val="20"/>
           <w:szCs w:val="20"/>
         </w:rPr>
-        <w:t>Designed, developed and customized various retail banking pages using RAD (Rapid Application Development tool).</w:t>
+        <w:t>Distinguished as primary design lead, mentored and supervised three developers, performed code review.</w:t>
       </w:r>
     </w:p>
     <w:p>
@@ -3314,52 +3575,6 @@
           <w:sz w:val="20"/>
           <w:szCs w:val="20"/>
         </w:rPr>
-        <w:t>Su</w:t>
-      </w:r>
-      <w:r>
-        <w:rPr>
-          <w:rFonts w:ascii="Arial" w:eastAsiaTheme="minorEastAsia" w:hAnsi="Arial" w:cs="Arial"/>
-          <w:color w:val="333333"/>
-          <w:sz w:val="20"/>
-          <w:szCs w:val="20"/>
-        </w:rPr>
-        <w:t>pporting and fixing SIT, UAT,</w:t>
-      </w:r>
-      <w:r>
-        <w:rPr>
-          <w:rFonts w:ascii="Arial" w:eastAsiaTheme="minorEastAsia" w:hAnsi="Arial" w:cs="Arial"/>
-          <w:color w:val="333333"/>
-          <w:sz w:val="20"/>
-          <w:szCs w:val="20"/>
-        </w:rPr>
-        <w:t xml:space="preserve"> production issues.</w:t>
-      </w:r>
-    </w:p>
-    <w:p>
-      <w:pPr>
-        <w:pStyle w:val="ListParagraph"/>
-        <w:numPr>
-          <w:ilvl w:val="0"/>
-          <w:numId w:val="22"/>
-        </w:numPr>
-        <w:shd w:val="clear" w:color="auto" w:fill="FFFFFF"/>
-        <w:spacing w:after="0" w:line="240" w:lineRule="auto"/>
-        <w:ind w:left="270" w:hanging="270"/>
-        <w:textAlignment w:val="baseline"/>
-        <w:rPr>
-          <w:rFonts w:ascii="Arial" w:eastAsiaTheme="minorEastAsia" w:hAnsi="Arial" w:cs="Arial"/>
-          <w:color w:val="333333"/>
-          <w:sz w:val="20"/>
-          <w:szCs w:val="20"/>
-        </w:rPr>
-      </w:pPr>
-      <w:r>
-        <w:rPr>
-          <w:rFonts w:ascii="Arial" w:eastAsiaTheme="minorEastAsia" w:hAnsi="Arial" w:cs="Arial"/>
-          <w:color w:val="333333"/>
-          <w:sz w:val="20"/>
-          <w:szCs w:val="20"/>
-        </w:rPr>
         <w:t>Onsite implementation at NAB, Hong Kong and VCB, Ho Chi Minh City.</w:t>
       </w:r>
     </w:p>
@@ -3465,25 +3680,6 @@
           <w:szCs w:val="20"/>
         </w:rPr>
         <w:t>PLSQL Developer, SQL*Plus, RAD, Putty, ClearCase, SVN.</w:t>
-      </w:r>
-    </w:p>
-    <w:p>
-      <w:pPr>
-        <w:pStyle w:val="normal0"/>
-        <w:widowControl w:val="0"/>
-        <w:spacing w:before="60"/>
-        <w:jc w:val="center"/>
-        <w:rPr>
-          <w:rFonts w:ascii="Arial" w:eastAsia="Arial" w:hAnsi="Arial" w:cs="Arial"/>
-          <w:sz w:val="20"/>
-        </w:rPr>
-      </w:pPr>
-      <w:r>
-        <w:rPr>
-          <w:rFonts w:ascii="Arial" w:eastAsia="Arial" w:hAnsi="Arial" w:cs="Arial"/>
-          <w:sz w:val="20"/>
-        </w:rPr>
-        <w:t>-----------------</w:t>
       </w:r>
     </w:p>
     <w:p>
@@ -3496,26 +3692,8 @@
         <w:rPr>
           <w:rFonts w:ascii="Arial" w:eastAsia="Arial" w:hAnsi="Arial" w:cs="Arial"/>
           <w:sz w:val="20"/>
-          <w:u w:val="single"/>
-        </w:rPr>
-      </w:pPr>
-      <w:r>
-        <w:rPr>
-          <w:rFonts w:ascii="Arial" w:eastAsia="Arial" w:hAnsi="Arial" w:cs="Arial"/>
-          <w:b/>
-          <w:sz w:val="20"/>
-          <w:u w:val="single"/>
-        </w:rPr>
-        <w:t>Certifications:</w:t>
-      </w:r>
-      <w:r>
-        <w:rPr>
-          <w:rFonts w:ascii="Arial" w:eastAsia="Arial" w:hAnsi="Arial" w:cs="Arial"/>
-          <w:sz w:val="20"/>
-          <w:u w:val="single"/>
-        </w:rPr>
-        <w:t xml:space="preserve"> </w:t>
-      </w:r>
+        </w:rPr>
+      </w:pPr>
     </w:p>
     <w:p>
       <w:pPr>
@@ -3527,14 +3705,25 @@
         <w:rPr>
           <w:rFonts w:ascii="Arial" w:eastAsia="Arial" w:hAnsi="Arial" w:cs="Arial"/>
           <w:sz w:val="20"/>
+          <w:u w:val="single"/>
         </w:rPr>
       </w:pPr>
       <w:r>
         <w:rPr>
           <w:rFonts w:ascii="Arial" w:eastAsia="Arial" w:hAnsi="Arial" w:cs="Arial"/>
-          <w:sz w:val="20"/>
-        </w:rPr>
-        <w:t xml:space="preserve"> Foundation program in Finance (Oracle).</w:t>
+          <w:b/>
+          <w:sz w:val="20"/>
+          <w:u w:val="single"/>
+        </w:rPr>
+        <w:t>Certifications:</w:t>
+      </w:r>
+      <w:r>
+        <w:rPr>
+          <w:rFonts w:ascii="Arial" w:eastAsia="Arial" w:hAnsi="Arial" w:cs="Arial"/>
+          <w:sz w:val="20"/>
+          <w:u w:val="single"/>
+        </w:rPr>
+        <w:t xml:space="preserve"> </w:t>
       </w:r>
     </w:p>
     <w:p>
@@ -3547,22 +3736,17 @@
         <w:rPr>
           <w:rFonts w:ascii="Arial" w:eastAsia="Arial" w:hAnsi="Arial" w:cs="Arial"/>
           <w:sz w:val="20"/>
-        </w:rPr>
-      </w:pPr>
-      <w:r>
-        <w:rPr>
-          <w:rFonts w:ascii="Arial" w:eastAsia="Arial" w:hAnsi="Arial" w:cs="Arial"/>
-          <w:sz w:val="20"/>
-        </w:rPr>
-        <w:t xml:space="preserve"> HTML5 with CSS3 and JavaScript (LearnSocial).</w:t>
-      </w:r>
+          <w:u w:val="single"/>
+        </w:rPr>
+      </w:pPr>
     </w:p>
     <w:p>
       <w:pPr>
         <w:pStyle w:val="normal0"/>
         <w:widowControl w:val="0"/>
-        <w:spacing w:before="60"/>
-        <w:jc w:val="center"/>
+        <w:spacing w:before="40"/>
+        <w:contextualSpacing/>
+        <w:jc w:val="both"/>
         <w:rPr>
           <w:rFonts w:ascii="Arial" w:eastAsia="Arial" w:hAnsi="Arial" w:cs="Arial"/>
           <w:sz w:val="20"/>
@@ -3573,7 +3757,36 @@
           <w:rFonts w:ascii="Arial" w:eastAsia="Arial" w:hAnsi="Arial" w:cs="Arial"/>
           <w:sz w:val="20"/>
         </w:rPr>
-        <w:t>-----------------</w:t>
+        <w:t xml:space="preserve"> Foundation program in Fi</w:t>
+      </w:r>
+      <w:bookmarkStart w:id="0" w:name="_GoBack"/>
+      <w:bookmarkEnd w:id="0"/>
+      <w:r>
+        <w:rPr>
+          <w:rFonts w:ascii="Arial" w:eastAsia="Arial" w:hAnsi="Arial" w:cs="Arial"/>
+          <w:sz w:val="20"/>
+        </w:rPr>
+        <w:t>nance (Oracle).</w:t>
+      </w:r>
+    </w:p>
+    <w:p>
+      <w:pPr>
+        <w:pStyle w:val="normal0"/>
+        <w:widowControl w:val="0"/>
+        <w:spacing w:before="40"/>
+        <w:contextualSpacing/>
+        <w:jc w:val="both"/>
+        <w:rPr>
+          <w:rFonts w:ascii="Arial" w:eastAsia="Arial" w:hAnsi="Arial" w:cs="Arial"/>
+          <w:sz w:val="20"/>
+        </w:rPr>
+      </w:pPr>
+      <w:r>
+        <w:rPr>
+          <w:rFonts w:ascii="Arial" w:eastAsia="Arial" w:hAnsi="Arial" w:cs="Arial"/>
+          <w:sz w:val="20"/>
+        </w:rPr>
+        <w:t xml:space="preserve"> HTML5 with CSS3 and JavaScript (LearnSocial).</w:t>
       </w:r>
     </w:p>
     <w:p>
@@ -3583,31 +3796,10 @@
         <w:spacing w:after="180"/>
         <w:jc w:val="both"/>
         <w:rPr>
-          <w:rStyle w:val="Strong"/>
-          <w:rFonts w:ascii="Arial" w:hAnsi="Arial" w:cs="Arial"/>
-          <w:sz w:val="20"/>
-        </w:rPr>
-      </w:pPr>
-      <w:r>
-        <w:rPr>
-          <w:rStyle w:val="Strong"/>
-          <w:rFonts w:ascii="Arial" w:hAnsi="Arial" w:cs="Arial"/>
-          <w:sz w:val="20"/>
-          <w:u w:val="single"/>
-        </w:rPr>
-        <w:t>Education &amp; Credentials</w:t>
-      </w:r>
-      <w:r>
-        <w:rPr>
-          <w:rStyle w:val="Strong"/>
-          <w:rFonts w:ascii="Arial" w:hAnsi="Arial" w:cs="Arial"/>
-          <w:sz w:val="20"/>
-          <w:u w:val="single"/>
-        </w:rPr>
-        <w:t>:</w:t>
-      </w:r>
-      <w:bookmarkStart w:id="1" w:name="h.30j0zll" w:colFirst="0" w:colLast="0"/>
-      <w:bookmarkEnd w:id="1"/>
+          <w:rFonts w:ascii="Arial" w:eastAsia="Arial" w:hAnsi="Arial" w:cs="Arial"/>
+          <w:sz w:val="20"/>
+        </w:rPr>
+      </w:pPr>
     </w:p>
     <w:p>
       <w:pPr>
@@ -3616,22 +3808,54 @@
         <w:spacing w:after="180"/>
         <w:jc w:val="both"/>
         <w:rPr>
-          <w:rFonts w:ascii="Arial" w:hAnsi="Arial" w:cs="Arial"/>
-          <w:b/>
-          <w:bCs/>
-          <w:sz w:val="20"/>
-        </w:rPr>
-      </w:pPr>
-      <w:r>
-        <w:rPr>
           <w:rStyle w:val="Strong"/>
           <w:rFonts w:ascii="Arial" w:hAnsi="Arial" w:cs="Arial"/>
           <w:sz w:val="20"/>
         </w:rPr>
+      </w:pPr>
+      <w:r>
+        <w:rPr>
+          <w:rStyle w:val="Strong"/>
+          <w:rFonts w:ascii="Arial" w:hAnsi="Arial" w:cs="Arial"/>
+          <w:sz w:val="20"/>
+          <w:u w:val="single"/>
+        </w:rPr>
+        <w:t>Education &amp; Credentials</w:t>
+      </w:r>
+      <w:r>
+        <w:rPr>
+          <w:rStyle w:val="Strong"/>
+          <w:rFonts w:ascii="Arial" w:hAnsi="Arial" w:cs="Arial"/>
+          <w:sz w:val="20"/>
+          <w:u w:val="single"/>
+        </w:rPr>
+        <w:t>:</w:t>
+      </w:r>
+      <w:bookmarkStart w:id="1" w:name="h.30j0zll" w:colFirst="0" w:colLast="0"/>
+      <w:bookmarkEnd w:id="1"/>
+    </w:p>
+    <w:p>
+      <w:pPr>
+        <w:pStyle w:val="normal0"/>
+        <w:widowControl w:val="0"/>
+        <w:spacing w:after="180"/>
+        <w:jc w:val="both"/>
+        <w:rPr>
+          <w:rFonts w:ascii="Arial" w:hAnsi="Arial" w:cs="Arial"/>
+          <w:b/>
+          <w:bCs/>
+          <w:sz w:val="20"/>
+        </w:rPr>
+      </w:pPr>
+      <w:r>
+        <w:rPr>
+          <w:rStyle w:val="Strong"/>
+          <w:rFonts w:ascii="Arial" w:hAnsi="Arial" w:cs="Arial"/>
+          <w:sz w:val="20"/>
+        </w:rPr>
         <w:t>Bachelor’s in Engineering (Electronics &amp; Communication), Visveswaraiah Technological University, Karnataka, India.</w:t>
       </w:r>
     </w:p>
-    <w:bookmarkEnd w:id="0"/>
     <w:sectPr>
       <w:pgSz w:w="12240" w:h="15840"/>
       <w:pgMar w:top="1080" w:right="1080" w:bottom="1080" w:left="1080" w:header="720" w:footer="720" w:gutter="0"/>
@@ -4323,6 +4547,95 @@
     </w:lvl>
   </w:abstractNum>
   <w:abstractNum w:abstractNumId="5">
+    <w:nsid w:val="0EE5231E"/>
+    <w:multiLevelType w:val="hybridMultilevel"/>
+    <w:tmpl w:val="2806D2FC"/>
+    <w:lvl w:ilvl="0" w:tplc="0409000F">
+      <w:start w:val="1"/>
+      <w:numFmt w:val="decimal"/>
+      <w:lvlText w:val="%1."/>
+      <w:lvlJc w:val="left"/>
+      <w:pPr>
+        <w:ind w:left="720" w:hanging="360"/>
+      </w:pPr>
+      <w:rPr>
+        <w:rFonts w:hint="default"/>
+      </w:rPr>
+    </w:lvl>
+    <w:lvl w:ilvl="1" w:tplc="04090019" w:tentative="1">
+      <w:start w:val="1"/>
+      <w:numFmt w:val="lowerLetter"/>
+      <w:lvlText w:val="%2."/>
+      <w:lvlJc w:val="left"/>
+      <w:pPr>
+        <w:ind w:left="1440" w:hanging="360"/>
+      </w:pPr>
+    </w:lvl>
+    <w:lvl w:ilvl="2" w:tplc="0409001B" w:tentative="1">
+      <w:start w:val="1"/>
+      <w:numFmt w:val="lowerRoman"/>
+      <w:lvlText w:val="%3."/>
+      <w:lvlJc w:val="right"/>
+      <w:pPr>
+        <w:ind w:left="2160" w:hanging="180"/>
+      </w:pPr>
+    </w:lvl>
+    <w:lvl w:ilvl="3" w:tplc="0409000F" w:tentative="1">
+      <w:start w:val="1"/>
+      <w:numFmt w:val="decimal"/>
+      <w:lvlText w:val="%4."/>
+      <w:lvlJc w:val="left"/>
+      <w:pPr>
+        <w:ind w:left="2880" w:hanging="360"/>
+      </w:pPr>
+    </w:lvl>
+    <w:lvl w:ilvl="4" w:tplc="04090019" w:tentative="1">
+      <w:start w:val="1"/>
+      <w:numFmt w:val="lowerLetter"/>
+      <w:lvlText w:val="%5."/>
+      <w:lvlJc w:val="left"/>
+      <w:pPr>
+        <w:ind w:left="3600" w:hanging="360"/>
+      </w:pPr>
+    </w:lvl>
+    <w:lvl w:ilvl="5" w:tplc="0409001B" w:tentative="1">
+      <w:start w:val="1"/>
+      <w:numFmt w:val="lowerRoman"/>
+      <w:lvlText w:val="%6."/>
+      <w:lvlJc w:val="right"/>
+      <w:pPr>
+        <w:ind w:left="4320" w:hanging="180"/>
+      </w:pPr>
+    </w:lvl>
+    <w:lvl w:ilvl="6" w:tplc="0409000F" w:tentative="1">
+      <w:start w:val="1"/>
+      <w:numFmt w:val="decimal"/>
+      <w:lvlText w:val="%7."/>
+      <w:lvlJc w:val="left"/>
+      <w:pPr>
+        <w:ind w:left="5040" w:hanging="360"/>
+      </w:pPr>
+    </w:lvl>
+    <w:lvl w:ilvl="7" w:tplc="04090019" w:tentative="1">
+      <w:start w:val="1"/>
+      <w:numFmt w:val="lowerLetter"/>
+      <w:lvlText w:val="%8."/>
+      <w:lvlJc w:val="left"/>
+      <w:pPr>
+        <w:ind w:left="5760" w:hanging="360"/>
+      </w:pPr>
+    </w:lvl>
+    <w:lvl w:ilvl="8" w:tplc="0409001B" w:tentative="1">
+      <w:start w:val="1"/>
+      <w:numFmt w:val="lowerRoman"/>
+      <w:lvlText w:val="%9."/>
+      <w:lvlJc w:val="right"/>
+      <w:pPr>
+        <w:ind w:left="6480" w:hanging="180"/>
+      </w:pPr>
+    </w:lvl>
+  </w:abstractNum>
+  <w:abstractNum w:abstractNumId="6">
     <w:nsid w:val="160E3DCD"/>
     <w:multiLevelType w:val="multilevel"/>
     <w:tmpl w:val="55249694"/>
@@ -4471,7 +4784,7 @@
       </w:rPr>
     </w:lvl>
   </w:abstractNum>
-  <w:abstractNum w:abstractNumId="6">
+  <w:abstractNum w:abstractNumId="7">
     <w:nsid w:val="19201D40"/>
     <w:multiLevelType w:val="hybridMultilevel"/>
     <w:tmpl w:val="86CE36A8"/>
@@ -4584,7 +4897,7 @@
       </w:rPr>
     </w:lvl>
   </w:abstractNum>
-  <w:abstractNum w:abstractNumId="7">
+  <w:abstractNum w:abstractNumId="8">
     <w:nsid w:val="222F268A"/>
     <w:multiLevelType w:val="hybridMultilevel"/>
     <w:tmpl w:val="7466F780"/>
@@ -4670,7 +4983,7 @@
       </w:pPr>
     </w:lvl>
   </w:abstractNum>
-  <w:abstractNum w:abstractNumId="8">
+  <w:abstractNum w:abstractNumId="9">
     <w:nsid w:val="228C16A8"/>
     <w:multiLevelType w:val="multilevel"/>
     <w:tmpl w:val="9AC0569C"/>
@@ -4756,7 +5069,7 @@
       </w:pPr>
     </w:lvl>
   </w:abstractNum>
-  <w:abstractNum w:abstractNumId="9">
+  <w:abstractNum w:abstractNumId="10">
     <w:nsid w:val="255029A5"/>
     <w:multiLevelType w:val="hybridMultilevel"/>
     <w:tmpl w:val="9FCA8E24"/>
@@ -4842,7 +5155,7 @@
       </w:pPr>
     </w:lvl>
   </w:abstractNum>
-  <w:abstractNum w:abstractNumId="10">
+  <w:abstractNum w:abstractNumId="11">
     <w:nsid w:val="26E96169"/>
     <w:multiLevelType w:val="multilevel"/>
     <w:tmpl w:val="1D5495D6"/>
@@ -4928,7 +5241,7 @@
       </w:pPr>
     </w:lvl>
   </w:abstractNum>
-  <w:abstractNum w:abstractNumId="11">
+  <w:abstractNum w:abstractNumId="12">
     <w:nsid w:val="46D76D48"/>
     <w:multiLevelType w:val="hybridMultilevel"/>
     <w:tmpl w:val="115E8D02"/>
@@ -5041,7 +5354,7 @@
       </w:rPr>
     </w:lvl>
   </w:abstractNum>
-  <w:abstractNum w:abstractNumId="12">
+  <w:abstractNum w:abstractNumId="13">
     <w:nsid w:val="47A410EA"/>
     <w:multiLevelType w:val="multilevel"/>
     <w:tmpl w:val="120CDC56"/>
@@ -5190,7 +5503,7 @@
       </w:rPr>
     </w:lvl>
   </w:abstractNum>
-  <w:abstractNum w:abstractNumId="13">
+  <w:abstractNum w:abstractNumId="14">
     <w:nsid w:val="5221159E"/>
     <w:multiLevelType w:val="hybridMultilevel"/>
     <w:tmpl w:val="19D0BF5A"/>
@@ -5303,7 +5616,7 @@
       </w:rPr>
     </w:lvl>
   </w:abstractNum>
-  <w:abstractNum w:abstractNumId="14">
+  <w:abstractNum w:abstractNumId="15">
     <w:nsid w:val="56484248"/>
     <w:multiLevelType w:val="multilevel"/>
     <w:tmpl w:val="16E46EA2"/>
@@ -5452,7 +5765,7 @@
       </w:rPr>
     </w:lvl>
   </w:abstractNum>
-  <w:abstractNum w:abstractNumId="15">
+  <w:abstractNum w:abstractNumId="16">
     <w:nsid w:val="59927B43"/>
     <w:multiLevelType w:val="multilevel"/>
     <w:tmpl w:val="1CCC1D12"/>
@@ -5601,7 +5914,7 @@
       </w:rPr>
     </w:lvl>
   </w:abstractNum>
-  <w:abstractNum w:abstractNumId="16">
+  <w:abstractNum w:abstractNumId="17">
     <w:nsid w:val="60352985"/>
     <w:multiLevelType w:val="hybridMultilevel"/>
     <w:tmpl w:val="9AC0569C"/>
@@ -5687,7 +6000,7 @@
       </w:pPr>
     </w:lvl>
   </w:abstractNum>
-  <w:abstractNum w:abstractNumId="17">
+  <w:abstractNum w:abstractNumId="18">
     <w:nsid w:val="64CA679B"/>
     <w:multiLevelType w:val="multilevel"/>
     <w:tmpl w:val="06E02026"/>
@@ -5836,7 +6149,7 @@
       </w:rPr>
     </w:lvl>
   </w:abstractNum>
-  <w:abstractNum w:abstractNumId="18">
+  <w:abstractNum w:abstractNumId="19">
     <w:nsid w:val="669236F4"/>
     <w:multiLevelType w:val="hybridMultilevel"/>
     <w:tmpl w:val="FABC9C78"/>
@@ -5976,7 +6289,7 @@
       </w:rPr>
     </w:lvl>
   </w:abstractNum>
-  <w:abstractNum w:abstractNumId="19">
+  <w:abstractNum w:abstractNumId="20">
     <w:nsid w:val="66A64598"/>
     <w:multiLevelType w:val="hybridMultilevel"/>
     <w:tmpl w:val="FCB0B672"/>
@@ -6089,7 +6402,7 @@
       </w:rPr>
     </w:lvl>
   </w:abstractNum>
-  <w:abstractNum w:abstractNumId="20">
+  <w:abstractNum w:abstractNumId="21">
     <w:nsid w:val="66B33E7A"/>
     <w:multiLevelType w:val="hybridMultilevel"/>
     <w:tmpl w:val="258E3DD2"/>
@@ -6175,7 +6488,7 @@
       </w:pPr>
     </w:lvl>
   </w:abstractNum>
-  <w:abstractNum w:abstractNumId="21">
+  <w:abstractNum w:abstractNumId="22">
     <w:nsid w:val="70D565EF"/>
     <w:multiLevelType w:val="hybridMultilevel"/>
     <w:tmpl w:val="B5343598"/>
@@ -6288,7 +6601,7 @@
       </w:rPr>
     </w:lvl>
   </w:abstractNum>
-  <w:abstractNum w:abstractNumId="22">
+  <w:abstractNum w:abstractNumId="23">
     <w:nsid w:val="72E1053E"/>
     <w:multiLevelType w:val="multilevel"/>
     <w:tmpl w:val="9FAE4CCC"/>
@@ -6401,7 +6714,7 @@
       </w:rPr>
     </w:lvl>
   </w:abstractNum>
-  <w:abstractNum w:abstractNumId="23">
+  <w:abstractNum w:abstractNumId="24">
     <w:nsid w:val="736407F0"/>
     <w:multiLevelType w:val="hybridMultilevel"/>
     <w:tmpl w:val="82D004E4"/>
@@ -6514,7 +6827,7 @@
       </w:rPr>
     </w:lvl>
   </w:abstractNum>
-  <w:abstractNum w:abstractNumId="24">
+  <w:abstractNum w:abstractNumId="25">
     <w:nsid w:val="7C760765"/>
     <w:multiLevelType w:val="hybridMultilevel"/>
     <w:tmpl w:val="A1E2F3F8"/>
@@ -6631,76 +6944,79 @@
     <w:abstractNumId w:val="0"/>
   </w:num>
   <w:num w:numId="2">
-    <w:abstractNumId w:val="11"/>
+    <w:abstractNumId w:val="12"/>
   </w:num>
   <w:num w:numId="3">
-    <w:abstractNumId w:val="18"/>
+    <w:abstractNumId w:val="19"/>
   </w:num>
   <w:num w:numId="4">
-    <w:abstractNumId w:val="19"/>
+    <w:abstractNumId w:val="20"/>
   </w:num>
   <w:num w:numId="5">
-    <w:abstractNumId w:val="13"/>
+    <w:abstractNumId w:val="14"/>
   </w:num>
   <w:num w:numId="6">
     <w:abstractNumId w:val="1"/>
   </w:num>
   <w:num w:numId="7">
-    <w:abstractNumId w:val="22"/>
+    <w:abstractNumId w:val="23"/>
   </w:num>
   <w:num w:numId="8">
+    <w:abstractNumId w:val="25"/>
+  </w:num>
+  <w:num w:numId="9">
     <w:abstractNumId w:val="24"/>
   </w:num>
-  <w:num w:numId="9">
-    <w:abstractNumId w:val="23"/>
-  </w:num>
   <w:num w:numId="10">
-    <w:abstractNumId w:val="12"/>
+    <w:abstractNumId w:val="13"/>
   </w:num>
   <w:num w:numId="11">
+    <w:abstractNumId w:val="16"/>
+  </w:num>
+  <w:num w:numId="12">
     <w:abstractNumId w:val="15"/>
   </w:num>
-  <w:num w:numId="12">
-    <w:abstractNumId w:val="14"/>
-  </w:num>
   <w:num w:numId="13">
-    <w:abstractNumId w:val="5"/>
+    <w:abstractNumId w:val="6"/>
   </w:num>
   <w:num w:numId="14">
-    <w:abstractNumId w:val="17"/>
+    <w:abstractNumId w:val="18"/>
   </w:num>
   <w:num w:numId="15">
-    <w:abstractNumId w:val="6"/>
+    <w:abstractNumId w:val="7"/>
   </w:num>
   <w:num w:numId="16">
-    <w:abstractNumId w:val="7"/>
+    <w:abstractNumId w:val="8"/>
   </w:num>
   <w:num w:numId="17">
     <w:abstractNumId w:val="2"/>
   </w:num>
   <w:num w:numId="18">
-    <w:abstractNumId w:val="16"/>
+    <w:abstractNumId w:val="17"/>
   </w:num>
   <w:num w:numId="19">
-    <w:abstractNumId w:val="9"/>
+    <w:abstractNumId w:val="10"/>
   </w:num>
   <w:num w:numId="20">
     <w:abstractNumId w:val="4"/>
   </w:num>
   <w:num w:numId="21">
-    <w:abstractNumId w:val="20"/>
+    <w:abstractNumId w:val="21"/>
   </w:num>
   <w:num w:numId="22">
     <w:abstractNumId w:val="3"/>
   </w:num>
   <w:num w:numId="23">
-    <w:abstractNumId w:val="21"/>
+    <w:abstractNumId w:val="22"/>
   </w:num>
   <w:num w:numId="24">
-    <w:abstractNumId w:val="10"/>
+    <w:abstractNumId w:val="11"/>
   </w:num>
   <w:num w:numId="25">
-    <w:abstractNumId w:val="8"/>
+    <w:abstractNumId w:val="9"/>
+  </w:num>
+  <w:num w:numId="26">
+    <w:abstractNumId w:val="5"/>
   </w:num>
 </w:numbering>
 </file>
@@ -7980,7 +8296,7 @@
 </file>
 
 <file path=customXml/itemProps1.xml><?xml version="1.0" encoding="utf-8"?>
-<ds:datastoreItem xmlns:ds="http://schemas.openxmlformats.org/officeDocument/2006/customXml" ds:itemID="{5053457D-BADD-1F42-B3AD-0C3E183FB3CF}">
+<ds:datastoreItem xmlns:ds="http://schemas.openxmlformats.org/officeDocument/2006/customXml" ds:itemID="{CFEE87D7-D726-E944-8F42-4F1A712484AC}">
   <ds:schemaRefs>
     <ds:schemaRef ds:uri="http://schemas.openxmlformats.org/officeDocument/2006/bibliography"/>
   </ds:schemaRefs>

--- a/Sohini_Makar.docx
+++ b/Sohini_Makar.docx
@@ -14,6 +14,7 @@
           <w:szCs w:val="20"/>
         </w:rPr>
       </w:pPr>
+      <w:bookmarkStart w:id="0" w:name="_GoBack"/>
       <w:r>
         <w:rPr>
           <w:rFonts w:ascii="Arial" w:eastAsia="Times New Roman" w:hAnsi="Arial" w:cs="Arial"/>
@@ -102,37 +103,6 @@
           <w:sz w:val="20"/>
         </w:rPr>
       </w:pPr>
-      <w:r>
-        <w:rPr>
-          <w:rFonts w:ascii="Arial" w:eastAsia="Arial" w:hAnsi="Arial" w:cs="Arial"/>
-          <w:b/>
-          <w:sz w:val="20"/>
-        </w:rPr>
-        <w:t>Work</w:t>
-      </w:r>
-      <w:r>
-        <w:rPr>
-          <w:rFonts w:ascii="Arial" w:eastAsia="Arial" w:hAnsi="Arial" w:cs="Arial"/>
-          <w:b/>
-          <w:sz w:val="20"/>
-        </w:rPr>
-        <w:t xml:space="preserve">-Authorization: </w:t>
-      </w:r>
-      <w:r>
-        <w:rPr>
-          <w:rFonts w:ascii="Arial" w:eastAsia="Arial" w:hAnsi="Arial" w:cs="Arial"/>
-          <w:sz w:val="20"/>
-        </w:rPr>
-        <w:t>EAD</w:t>
-      </w:r>
-      <w:r>
-        <w:rPr>
-          <w:rFonts w:ascii="Arial" w:eastAsia="Arial" w:hAnsi="Arial" w:cs="Arial"/>
-          <w:b/>
-          <w:sz w:val="20"/>
-        </w:rPr>
-        <w:t xml:space="preserve"> </w:t>
-      </w:r>
       <w:r>
         <w:rPr>
           <w:rFonts w:ascii="Arial" w:eastAsia="Arial" w:hAnsi="Arial" w:cs="Arial"/>
@@ -3757,16 +3727,7 @@
           <w:rFonts w:ascii="Arial" w:eastAsia="Arial" w:hAnsi="Arial" w:cs="Arial"/>
           <w:sz w:val="20"/>
         </w:rPr>
-        <w:t xml:space="preserve"> Foundation program in Fi</w:t>
-      </w:r>
-      <w:bookmarkStart w:id="0" w:name="_GoBack"/>
-      <w:bookmarkEnd w:id="0"/>
-      <w:r>
-        <w:rPr>
-          <w:rFonts w:ascii="Arial" w:eastAsia="Arial" w:hAnsi="Arial" w:cs="Arial"/>
-          <w:sz w:val="20"/>
-        </w:rPr>
-        <w:t>nance (Oracle).</w:t>
+        <w:t xml:space="preserve"> Foundation program in Finance (Oracle).</w:t>
       </w:r>
     </w:p>
     <w:p>
@@ -3856,6 +3817,7 @@
         <w:t>Bachelor’s in Engineering (Electronics &amp; Communication), Visveswaraiah Technological University, Karnataka, India.</w:t>
       </w:r>
     </w:p>
+    <w:bookmarkEnd w:id="0"/>
     <w:sectPr>
       <w:pgSz w:w="12240" w:h="15840"/>
       <w:pgMar w:top="1080" w:right="1080" w:bottom="1080" w:left="1080" w:header="720" w:footer="720" w:gutter="0"/>
@@ -8296,7 +8258,7 @@
 </file>
 
 <file path=customXml/itemProps1.xml><?xml version="1.0" encoding="utf-8"?>
-<ds:datastoreItem xmlns:ds="http://schemas.openxmlformats.org/officeDocument/2006/customXml" ds:itemID="{CFEE87D7-D726-E944-8F42-4F1A712484AC}">
+<ds:datastoreItem xmlns:ds="http://schemas.openxmlformats.org/officeDocument/2006/customXml" ds:itemID="{DA2E27CC-C7BB-3B41-AB83-D2B4DF5D7880}">
   <ds:schemaRefs>
     <ds:schemaRef ds:uri="http://schemas.openxmlformats.org/officeDocument/2006/bibliography"/>
   </ds:schemaRefs>

--- a/Sohini_Makar.docx
+++ b/Sohini_Makar.docx
@@ -527,16 +527,7 @@
           <w:sz w:val="20"/>
           <w:szCs w:val="20"/>
         </w:rPr>
-        <w:t>Tr</w:t>
-      </w:r>
-      <w:r>
-        <w:rPr>
-          <w:rFonts w:ascii="Arial" w:eastAsia="Arial" w:hAnsi="Arial" w:cs="Arial"/>
-          <w:b/>
-          <w:sz w:val="20"/>
-          <w:szCs w:val="20"/>
-        </w:rPr>
-        <w:t>iggers</w:t>
+        <w:t>Triggers</w:t>
       </w:r>
       <w:r>
         <w:rPr>
@@ -1434,15 +1425,7 @@
                 <w:sz w:val="20"/>
                 <w:szCs w:val="20"/>
               </w:rPr>
-              <w:t>Git, clear</w:t>
-            </w:r>
-            <w:r>
-              <w:rPr>
-                <w:rFonts w:ascii="Arial" w:eastAsia="Arial" w:hAnsi="Arial" w:cs="Arial"/>
-                <w:sz w:val="20"/>
-                <w:szCs w:val="20"/>
-              </w:rPr>
-              <w:t>Case, SVN.</w:t>
+              <w:t>Git, clearCase, SVN.</w:t>
             </w:r>
           </w:p>
         </w:tc>
@@ -1535,7 +1518,16 @@
           <w:sz w:val="20"/>
           <w:szCs w:val="20"/>
         </w:rPr>
-        <w:t xml:space="preserve">Tesla Inc., Fremont, CA                         </w:t>
+        <w:t xml:space="preserve">Tesla Inc., Fremont, CA                       </w:t>
+      </w:r>
+      <w:r>
+        <w:rPr>
+          <w:rFonts w:ascii="Arial" w:eastAsia="Arial" w:hAnsi="Arial" w:cs="Arial"/>
+          <w:b/>
+          <w:sz w:val="20"/>
+          <w:szCs w:val="20"/>
+        </w:rPr>
+        <w:t xml:space="preserve">  </w:t>
       </w:r>
       <w:r>
         <w:rPr>
@@ -1554,7 +1546,16 @@
           <w:szCs w:val="20"/>
         </w:rPr>
         <w:tab/>
-        <w:t xml:space="preserve">                            SR. SOFTWARE ENGINEER (Apr’18 - Current)</w:t>
+        <w:t xml:space="preserve">               </w:t>
+      </w:r>
+      <w:r>
+        <w:rPr>
+          <w:rFonts w:ascii="Arial" w:eastAsia="Arial" w:hAnsi="Arial" w:cs="Arial"/>
+          <w:b/>
+          <w:sz w:val="20"/>
+          <w:szCs w:val="20"/>
+        </w:rPr>
+        <w:t>SR. SOFTWARE ENGINEER (Apr’18 - Current)</w:t>
       </w:r>
     </w:p>
     <w:p>
@@ -1574,15 +1575,7 @@
           <w:sz w:val="20"/>
           <w:szCs w:val="20"/>
         </w:rPr>
-        <w:t>I am responsible for design/development of Tesla’s Service Bill</w:t>
-      </w:r>
-      <w:r>
-        <w:rPr>
-          <w:rFonts w:ascii="Arial" w:eastAsia="Arial" w:hAnsi="Arial" w:cs="Arial"/>
-          <w:sz w:val="20"/>
-          <w:szCs w:val="20"/>
-        </w:rPr>
-        <w:t xml:space="preserve"> of Material application used by Tesla Service Centers to check for parts. This system is used by thousands of service technicians in hundreds of Service Centers </w:t>
+        <w:t xml:space="preserve">I am responsible for design/development of Tesla’s Service Bill of Material application used by Tesla Service Centers to check for parts. This system is used by thousands of service technicians in hundreds of Service Centers </w:t>
       </w:r>
       <w:proofErr w:type="gramStart"/>
       <w:r>
@@ -1600,15 +1593,7 @@
           <w:sz w:val="20"/>
           <w:szCs w:val="20"/>
         </w:rPr>
-        <w:t xml:space="preserve"> and allows them to search for a part based on serial number, Tesla model or by VIN.</w:t>
-      </w:r>
-      <w:r>
-        <w:rPr>
-          <w:rFonts w:ascii="Arial" w:eastAsia="Arial" w:hAnsi="Arial" w:cs="Arial"/>
-          <w:sz w:val="20"/>
-          <w:szCs w:val="20"/>
-        </w:rPr>
-        <w:t xml:space="preserve"> This application is an integrated system that allows engineering parts to flow seamlessly to Service Centers around the world.</w:t>
+        <w:t xml:space="preserve"> and allows them to search for a part based on serial number, Tesla model or by VIN. This application is an integrated system that allows engineering parts to flow seamlessly to Service Centers around the world.</w:t>
       </w:r>
     </w:p>
     <w:p>
@@ -1718,15 +1703,7 @@
           <w:sz w:val="20"/>
           <w:szCs w:val="20"/>
         </w:rPr>
-        <w:t>3. Worked on design patterns like Dependency Injection</w:t>
-      </w:r>
-      <w:r>
-        <w:rPr>
-          <w:rFonts w:ascii="Arial" w:eastAsia="Arial" w:hAnsi="Arial" w:cs="Arial"/>
-          <w:sz w:val="20"/>
-          <w:szCs w:val="20"/>
-        </w:rPr>
-        <w:t>, IOC implementation to avoid tight coupling of components.</w:t>
+        <w:t>3. Worked on design patterns like Dependency Injection, IOC implementation to avoid tight coupling of components.</w:t>
       </w:r>
     </w:p>
     <w:p>
@@ -1766,15 +1743,7 @@
           <w:sz w:val="20"/>
           <w:szCs w:val="20"/>
         </w:rPr>
-        <w:t xml:space="preserve">5. Worked with Material design components such as mat-input, mat-dialog, mat-snackbar, </w:t>
-      </w:r>
-      <w:r>
-        <w:rPr>
-          <w:rFonts w:ascii="Arial" w:eastAsia="Arial" w:hAnsi="Arial" w:cs="Arial"/>
-          <w:sz w:val="20"/>
-          <w:szCs w:val="20"/>
-        </w:rPr>
-        <w:t>mat-tooltip, etc.</w:t>
+        <w:t>5. Worked with Material design components such as mat-input, mat-dialog, mat-snackbar, mat-tooltip, etc.</w:t>
       </w:r>
     </w:p>
     <w:p>
@@ -1844,7 +1813,6 @@
         <w:jc w:val="both"/>
         <w:rPr>
           <w:rFonts w:ascii="Arial" w:eastAsia="Arial" w:hAnsi="Arial" w:cs="Arial"/>
-          <w:b/>
           <w:sz w:val="20"/>
           <w:szCs w:val="20"/>
         </w:rPr>
@@ -1892,7 +1860,6 @@
         <w:jc w:val="both"/>
         <w:rPr>
           <w:rFonts w:ascii="Arial" w:eastAsia="Arial" w:hAnsi="Arial" w:cs="Arial"/>
-          <w:b/>
           <w:sz w:val="20"/>
           <w:szCs w:val="20"/>
         </w:rPr>
@@ -1910,24 +1877,8 @@
           <w:szCs w:val="20"/>
         </w:rPr>
       </w:pPr>
-      <w:r>
-        <w:rPr>
-          <w:rFonts w:ascii="Arial" w:eastAsia="Arial" w:hAnsi="Arial" w:cs="Arial"/>
-          <w:b/>
-          <w:sz w:val="20"/>
-          <w:szCs w:val="20"/>
-        </w:rPr>
-        <w:t xml:space="preserve">Kenandy Inc., Redwood City, CA                            </w:t>
-      </w:r>
-      <w:r>
-        <w:rPr>
-          <w:rFonts w:ascii="Arial" w:eastAsia="Arial" w:hAnsi="Arial" w:cs="Arial"/>
-          <w:b/>
-          <w:sz w:val="20"/>
-          <w:szCs w:val="20"/>
-        </w:rPr>
-        <w:t xml:space="preserve">                              SOFTWARE ENGINEER (Sep’16 – Apr’18)</w:t>
-      </w:r>
+      <w:bookmarkStart w:id="1" w:name="_GoBack"/>
+      <w:bookmarkEnd w:id="1"/>
     </w:p>
     <w:p>
       <w:pPr>
@@ -1936,6 +1887,42 @@
         <w:jc w:val="both"/>
         <w:rPr>
           <w:rFonts w:ascii="Arial" w:eastAsia="Arial" w:hAnsi="Arial" w:cs="Arial"/>
+          <w:b/>
+          <w:sz w:val="20"/>
+          <w:szCs w:val="20"/>
+        </w:rPr>
+      </w:pPr>
+    </w:p>
+    <w:p>
+      <w:pPr>
+        <w:pStyle w:val="normal0"/>
+        <w:spacing w:after="0" w:line="240" w:lineRule="auto"/>
+        <w:jc w:val="both"/>
+        <w:rPr>
+          <w:rFonts w:ascii="Arial" w:eastAsia="Arial" w:hAnsi="Arial" w:cs="Arial"/>
+          <w:b/>
+          <w:sz w:val="20"/>
+          <w:szCs w:val="20"/>
+        </w:rPr>
+      </w:pPr>
+      <w:r>
+        <w:rPr>
+          <w:rFonts w:ascii="Arial" w:eastAsia="Arial" w:hAnsi="Arial" w:cs="Arial"/>
+          <w:b/>
+          <w:sz w:val="20"/>
+          <w:szCs w:val="20"/>
+        </w:rPr>
+        <w:lastRenderedPageBreak/>
+        <w:t>Kenandy Inc., Redwood City, CA                                                          SOFTWARE ENGINEER (Sep’16 – Apr’18)</w:t>
+      </w:r>
+    </w:p>
+    <w:p>
+      <w:pPr>
+        <w:pStyle w:val="normal0"/>
+        <w:spacing w:after="0" w:line="240" w:lineRule="auto"/>
+        <w:jc w:val="both"/>
+        <w:rPr>
+          <w:rFonts w:ascii="Arial" w:eastAsia="Arial" w:hAnsi="Arial" w:cs="Arial"/>
           <w:sz w:val="20"/>
           <w:szCs w:val="20"/>
         </w:rPr>
@@ -1947,9 +1934,55 @@
           <w:szCs w:val="20"/>
           <w:highlight w:val="white"/>
         </w:rPr>
-        <w:lastRenderedPageBreak/>
-        <w:t>I worked on building new accounting engine for Kenandy's Finance Cloud SAAS ERP. The engine built using AWS Lambda functions and step functions processes millions of records created on Force</w:t>
-      </w:r>
+        <w:t>I worked on building new accounting engine for Kenandy's Finance Cloud SAAS ERP. The engine built using AWS Lambda functions and step functions processes millions of records created on Force.com platform efficiently to improve customers’ experience and reducing costs.</w:t>
+      </w:r>
+    </w:p>
+    <w:p>
+      <w:pPr>
+        <w:pStyle w:val="normal0"/>
+        <w:spacing w:after="0" w:line="240" w:lineRule="auto"/>
+        <w:jc w:val="both"/>
+        <w:rPr>
+          <w:rFonts w:ascii="Arial" w:eastAsia="Arial" w:hAnsi="Arial" w:cs="Arial"/>
+          <w:sz w:val="20"/>
+          <w:szCs w:val="20"/>
+        </w:rPr>
+      </w:pPr>
+    </w:p>
+    <w:p>
+      <w:pPr>
+        <w:pStyle w:val="normal0"/>
+        <w:shd w:val="clear" w:color="auto" w:fill="FFFFFF"/>
+        <w:spacing w:after="0" w:line="240" w:lineRule="auto"/>
+        <w:rPr>
+          <w:rFonts w:ascii="Arial" w:eastAsia="Arial" w:hAnsi="Arial" w:cs="Arial"/>
+          <w:b/>
+          <w:color w:val="333333"/>
+          <w:sz w:val="20"/>
+          <w:szCs w:val="20"/>
+        </w:rPr>
+      </w:pPr>
+      <w:r>
+        <w:rPr>
+          <w:rFonts w:ascii="Arial" w:eastAsia="Arial" w:hAnsi="Arial" w:cs="Arial"/>
+          <w:b/>
+          <w:color w:val="333333"/>
+          <w:sz w:val="20"/>
+          <w:szCs w:val="20"/>
+        </w:rPr>
+        <w:t>Responsibilities:</w:t>
+      </w:r>
+    </w:p>
+    <w:p>
+      <w:pPr>
+        <w:pStyle w:val="normal0"/>
+        <w:spacing w:after="0" w:line="240" w:lineRule="auto"/>
+        <w:rPr>
+          <w:rFonts w:ascii="Arial" w:eastAsia="Arial" w:hAnsi="Arial" w:cs="Arial"/>
+          <w:sz w:val="20"/>
+          <w:szCs w:val="20"/>
+        </w:rPr>
+      </w:pPr>
       <w:r>
         <w:rPr>
           <w:rFonts w:ascii="Arial" w:eastAsia="Arial" w:hAnsi="Arial" w:cs="Arial"/>
@@ -1957,55 +1990,16 @@
           <w:szCs w:val="20"/>
           <w:highlight w:val="white"/>
         </w:rPr>
-        <w:t>.com platform efficiently to improve customers’ experience and reducing costs.</w:t>
-      </w:r>
-    </w:p>
-    <w:p>
-      <w:pPr>
-        <w:pStyle w:val="normal0"/>
-        <w:spacing w:after="0" w:line="240" w:lineRule="auto"/>
-        <w:jc w:val="both"/>
-        <w:rPr>
-          <w:rFonts w:ascii="Arial" w:eastAsia="Arial" w:hAnsi="Arial" w:cs="Arial"/>
-          <w:sz w:val="20"/>
-          <w:szCs w:val="20"/>
-        </w:rPr>
-      </w:pPr>
-    </w:p>
-    <w:p>
-      <w:pPr>
-        <w:pStyle w:val="normal0"/>
-        <w:shd w:val="clear" w:color="auto" w:fill="FFFFFF"/>
-        <w:spacing w:after="0" w:line="240" w:lineRule="auto"/>
-        <w:rPr>
-          <w:rFonts w:ascii="Arial" w:eastAsia="Arial" w:hAnsi="Arial" w:cs="Arial"/>
-          <w:b/>
-          <w:color w:val="333333"/>
-          <w:sz w:val="20"/>
-          <w:szCs w:val="20"/>
-        </w:rPr>
-      </w:pPr>
-      <w:r>
-        <w:rPr>
-          <w:rFonts w:ascii="Arial" w:eastAsia="Arial" w:hAnsi="Arial" w:cs="Arial"/>
-          <w:b/>
-          <w:color w:val="333333"/>
-          <w:sz w:val="20"/>
-          <w:szCs w:val="20"/>
-        </w:rPr>
-        <w:t>Responsibilities:</w:t>
-      </w:r>
-    </w:p>
-    <w:p>
-      <w:pPr>
-        <w:pStyle w:val="normal0"/>
-        <w:spacing w:after="0" w:line="240" w:lineRule="auto"/>
-        <w:rPr>
-          <w:rFonts w:ascii="Arial" w:eastAsia="Arial" w:hAnsi="Arial" w:cs="Arial"/>
-          <w:sz w:val="20"/>
-          <w:szCs w:val="20"/>
-        </w:rPr>
-      </w:pPr>
+        <w:t>1. Built AWS state machine for generating accounting for various source documents like Journal Entry, Fixed Asset Adjust and Supplier Invoice using AWS step functions.</w:t>
+      </w:r>
+      <w:r>
+        <w:rPr>
+          <w:rFonts w:ascii="Arial" w:eastAsia="Arial" w:hAnsi="Arial" w:cs="Arial"/>
+          <w:sz w:val="20"/>
+          <w:szCs w:val="20"/>
+        </w:rPr>
+        <w:br/>
+      </w:r>
       <w:r>
         <w:rPr>
           <w:rFonts w:ascii="Arial" w:eastAsia="Arial" w:hAnsi="Arial" w:cs="Arial"/>
@@ -2013,7 +2007,15 @@
           <w:szCs w:val="20"/>
           <w:highlight w:val="white"/>
         </w:rPr>
-        <w:t>1. Built AWS state machine for generating accounting for various source documents like Journal Entry, Fixed Asset Adjust and Supplier Invoice using AWS step f</w:t>
+        <w:t>2. Wrote Lambda functions using Node.js that validate user information in MongoDB, connect to Salesforce for querying/pushing data and generate accounting. Stored and retrieved large volume of data to and from S3.</w:t>
+      </w:r>
+      <w:r>
+        <w:rPr>
+          <w:rFonts w:ascii="Arial" w:eastAsia="Arial" w:hAnsi="Arial" w:cs="Arial"/>
+          <w:sz w:val="20"/>
+          <w:szCs w:val="20"/>
+        </w:rPr>
+        <w:br/>
       </w:r>
       <w:r>
         <w:rPr>
@@ -2022,50 +2024,7 @@
           <w:szCs w:val="20"/>
           <w:highlight w:val="white"/>
         </w:rPr>
-        <w:t>unctions.</w:t>
-      </w:r>
-      <w:r>
-        <w:rPr>
-          <w:rFonts w:ascii="Arial" w:eastAsia="Arial" w:hAnsi="Arial" w:cs="Arial"/>
-          <w:sz w:val="20"/>
-          <w:szCs w:val="20"/>
-        </w:rPr>
-        <w:br/>
-      </w:r>
-      <w:r>
-        <w:rPr>
-          <w:rFonts w:ascii="Arial" w:eastAsia="Arial" w:hAnsi="Arial" w:cs="Arial"/>
-          <w:sz w:val="20"/>
-          <w:szCs w:val="20"/>
-          <w:highlight w:val="white"/>
-        </w:rPr>
-        <w:t>2. Wrote Lambda functions using Node.js that validate user information in MongoDB, connect to Salesforce for querying/pushing data and generate accounting. Stored and retrieved large volume of data to and from S3.</w:t>
-      </w:r>
-      <w:r>
-        <w:rPr>
-          <w:rFonts w:ascii="Arial" w:eastAsia="Arial" w:hAnsi="Arial" w:cs="Arial"/>
-          <w:sz w:val="20"/>
-          <w:szCs w:val="20"/>
-        </w:rPr>
-        <w:br/>
-      </w:r>
-      <w:r>
-        <w:rPr>
-          <w:rFonts w:ascii="Arial" w:eastAsia="Arial" w:hAnsi="Arial" w:cs="Arial"/>
-          <w:sz w:val="20"/>
-          <w:szCs w:val="20"/>
-          <w:highlight w:val="white"/>
-        </w:rPr>
-        <w:t>3. Used Jsforce library function</w:t>
-      </w:r>
-      <w:r>
-        <w:rPr>
-          <w:rFonts w:ascii="Arial" w:eastAsia="Arial" w:hAnsi="Arial" w:cs="Arial"/>
-          <w:sz w:val="20"/>
-          <w:szCs w:val="20"/>
-          <w:highlight w:val="white"/>
-        </w:rPr>
-        <w:t>s to connect to salesforce org and performing bulk data manipulation.</w:t>
+        <w:t>3. Used Jsforce library functions to connect to salesforce org and performing bulk data manipulation.</w:t>
       </w:r>
     </w:p>
     <w:p>
@@ -2339,16 +2298,7 @@
           <w:sz w:val="20"/>
           <w:szCs w:val="20"/>
         </w:rPr>
-        <w:t xml:space="preserve"> modules to QA'</w:t>
-      </w:r>
-      <w:r>
-        <w:rPr>
-          <w:rFonts w:ascii="Arial" w:eastAsia="Arial" w:hAnsi="Arial" w:cs="Arial"/>
-          <w:color w:val="333333"/>
-          <w:sz w:val="20"/>
-          <w:szCs w:val="20"/>
-        </w:rPr>
-        <w:t xml:space="preserve">s along with Design and Unit Test Plan, Acceptance Criteria documents </w:t>
+        <w:t xml:space="preserve"> modules to QA's along with Design and Unit Test Plan, Acceptance Criteria documents </w:t>
       </w:r>
     </w:p>
     <w:p>
@@ -2476,17 +2426,7 @@
           <w:sz w:val="20"/>
           <w:szCs w:val="20"/>
         </w:rPr>
-        <w:t>Fidelity Investme</w:t>
-      </w:r>
-      <w:r>
-        <w:rPr>
-          <w:rFonts w:ascii="Arial" w:eastAsia="Arial" w:hAnsi="Arial" w:cs="Arial"/>
-          <w:b/>
-          <w:color w:val="000000"/>
-          <w:sz w:val="20"/>
-          <w:szCs w:val="20"/>
-        </w:rPr>
-        <w:t>nts, Bangalore, IN                                                      SOFTWARE ENGINEER (Aug’13 - Apr’14)</w:t>
+        <w:t>Fidelity Investments, Bangalore, IN                                                      SOFTWARE ENGINEER (Aug’13 - Apr’14)</w:t>
       </w:r>
     </w:p>
     <w:p>
@@ -2848,15 +2788,7 @@
           <w:sz w:val="20"/>
           <w:szCs w:val="20"/>
         </w:rPr>
-        <w:t>CITI Bank, National Australi</w:t>
-      </w:r>
-      <w:r>
-        <w:rPr>
-          <w:rFonts w:ascii="Arial" w:eastAsia="Arial" w:hAnsi="Arial" w:cs="Arial"/>
-          <w:sz w:val="20"/>
-          <w:szCs w:val="20"/>
-        </w:rPr>
-        <w:t>a Bank, China Trust Commercial Bank, Viet Capital Bank, Bank Of Montreal</w:t>
+        <w:t>CITI Bank, National Australia Bank, China Trust Commercial Bank, Viet Capital Bank, Bank Of Montreal</w:t>
       </w:r>
       <w:r>
         <w:rPr>
@@ -3049,16 +2981,7 @@
           <w:sz w:val="20"/>
           <w:szCs w:val="20"/>
         </w:rPr>
-        <w:t>Onsite implementation at NAB, Hong Kong and VCB, Ho Chi Minh Ci</w:t>
-      </w:r>
-      <w:r>
-        <w:rPr>
-          <w:rFonts w:ascii="Arial" w:eastAsia="Arial" w:hAnsi="Arial" w:cs="Arial"/>
-          <w:color w:val="333333"/>
-          <w:sz w:val="20"/>
-          <w:szCs w:val="20"/>
-        </w:rPr>
-        <w:t>ty.</w:t>
+        <w:t>Onsite implementation at NAB, Hong Kong and VCB, Ho Chi Minh City.</w:t>
       </w:r>
     </w:p>
     <w:p>
@@ -3183,8 +3106,8 @@
         </w:rPr>
         <w:t>Education &amp; Credentials:</w:t>
       </w:r>
-      <w:bookmarkStart w:id="1" w:name="1fob9te" w:colFirst="0" w:colLast="0"/>
-      <w:bookmarkEnd w:id="1"/>
+      <w:bookmarkStart w:id="2" w:name="1fob9te" w:colFirst="0" w:colLast="0"/>
+      <w:bookmarkEnd w:id="2"/>
     </w:p>
     <w:p>
       <w:pPr>
@@ -3215,29 +3138,7 @@
           <w:sz w:val="20"/>
           <w:szCs w:val="20"/>
         </w:rPr>
-        <w:t xml:space="preserve">Bachelor’s in Engineering (Electronics </w:t>
-      </w:r>
-      <w:bookmarkStart w:id="2" w:name="_GoBack"/>
-      <w:bookmarkEnd w:id="2"/>
-      <w:r>
-        <w:rPr>
-          <w:rFonts w:ascii="Arial" w:eastAsia="Arial" w:hAnsi="Arial" w:cs="Arial"/>
-          <w:b/>
-          <w:color w:val="000000"/>
-          <w:sz w:val="20"/>
-          <w:szCs w:val="20"/>
-        </w:rPr>
-        <w:t>&amp; Communication), Visveswaraiah Technological University, In</w:t>
-      </w:r>
-      <w:r>
-        <w:rPr>
-          <w:rFonts w:ascii="Arial" w:eastAsia="Arial" w:hAnsi="Arial" w:cs="Arial"/>
-          <w:b/>
-          <w:color w:val="000000"/>
-          <w:sz w:val="20"/>
-          <w:szCs w:val="20"/>
-        </w:rPr>
-        <w:t>dia.</w:t>
+        <w:t>Bachelor’s in Engineering (Electronics &amp; Communication), Visveswaraiah Technological University, India.</w:t>
       </w:r>
     </w:p>
     <w:sectPr>
